--- a/第一次实验报告  张登华.docx
+++ b/第一次实验报告  张登华.docx
@@ -11,14 +11,14 @@
       </w:pPr>
       <w:r>
         <w:rPr>
-          <w:rFonts w:hAnsi="STZhongsong" w:hint="eastAsia"/>
+          <w:rFonts w:hAnsi="华文中宋" w:hint="eastAsia"/>
           <w:szCs w:val="32"/>
         </w:rPr>
         <w:t>1                          密级:</w:t>
       </w:r>
       <w:r>
         <w:rPr>
-          <w:rFonts w:hAnsi="STZhongsong" w:hint="eastAsia"/>
+          <w:rFonts w:hAnsi="华文中宋" w:hint="eastAsia"/>
           <w:szCs w:val="32"/>
           <w:u w:val="single"/>
         </w:rPr>
@@ -28,24 +28,17 @@
     <w:p>
       <w:pPr>
         <w:jc w:val="center"/>
-        <w:rPr>
-          <w:rFonts w:hint="eastAsia"/>
-        </w:rPr>
       </w:pPr>
     </w:p>
     <w:p>
       <w:pPr>
         <w:jc w:val="center"/>
-        <w:rPr>
-          <w:rFonts w:hint="eastAsia"/>
-        </w:rPr>
       </w:pPr>
     </w:p>
     <w:p>
       <w:pPr>
         <w:jc w:val="center"/>
         <w:rPr>
-          <w:rFonts w:hint="eastAsia"/>
           <w:sz w:val="84"/>
           <w:szCs w:val="84"/>
         </w:rPr>
@@ -63,14 +56,14 @@
       <w:pPr>
         <w:jc w:val="center"/>
         <w:rPr>
-          <w:rFonts w:hAnsi="STZhongsong" w:hint="eastAsia"/>
+          <w:rFonts w:hAnsi="华文中宋"/>
           <w:sz w:val="52"/>
           <w:szCs w:val="52"/>
         </w:rPr>
       </w:pPr>
       <w:r>
         <w:rPr>
-          <w:rFonts w:hAnsi="STZhongsong" w:hint="eastAsia"/>
+          <w:rFonts w:hAnsi="华文中宋" w:hint="eastAsia"/>
           <w:sz w:val="52"/>
           <w:szCs w:val="52"/>
         </w:rPr>
@@ -81,14 +74,14 @@
       <w:pPr>
         <w:jc w:val="center"/>
         <w:rPr>
-          <w:rFonts w:hAnsi="STZhongsong" w:hint="eastAsia"/>
+          <w:rFonts w:hAnsi="华文中宋"/>
           <w:sz w:val="52"/>
           <w:szCs w:val="52"/>
         </w:rPr>
       </w:pPr>
       <w:r>
         <w:rPr>
-          <w:rFonts w:hAnsi="STZhongsong" w:hint="eastAsia"/>
+          <w:rFonts w:hAnsi="华文中宋" w:hint="eastAsia"/>
           <w:sz w:val="52"/>
           <w:szCs w:val="52"/>
         </w:rPr>
@@ -106,17 +99,11 @@
     <w:p>
       <w:pPr>
         <w:spacing w:line="800" w:lineRule="exact"/>
-        <w:rPr>
-          <w:rFonts w:hint="eastAsia"/>
-        </w:rPr>
       </w:pPr>
     </w:p>
     <w:p>
       <w:pPr>
         <w:spacing w:line="800" w:lineRule="exact"/>
-        <w:rPr>
-          <w:rFonts w:hint="eastAsia"/>
-        </w:rPr>
       </w:pPr>
     </w:p>
     <w:p>
@@ -124,7 +111,6 @@
         <w:spacing w:line="800" w:lineRule="exact"/>
         <w:ind w:left="1680" w:firstLine="420"/>
         <w:rPr>
-          <w:rFonts w:hint="eastAsia"/>
           <w:szCs w:val="32"/>
           <w:u w:val="single"/>
         </w:rPr>
@@ -150,7 +136,6 @@
         <w:spacing w:line="800" w:lineRule="exact"/>
         <w:ind w:left="1680" w:firstLine="420"/>
         <w:rPr>
-          <w:rFonts w:hint="eastAsia"/>
           <w:szCs w:val="32"/>
         </w:rPr>
       </w:pPr>
@@ -175,7 +160,6 @@
         <w:spacing w:line="800" w:lineRule="exact"/>
         <w:ind w:left="1680" w:firstLine="420"/>
         <w:rPr>
-          <w:rFonts w:hint="eastAsia"/>
           <w:szCs w:val="32"/>
           <w:u w:val="single"/>
         </w:rPr>
@@ -201,7 +185,6 @@
         <w:spacing w:line="800" w:lineRule="exact"/>
         <w:ind w:left="1680" w:firstLine="420"/>
         <w:rPr>
-          <w:rFonts w:hint="eastAsia"/>
           <w:szCs w:val="32"/>
           <w:u w:val="single"/>
         </w:rPr>
@@ -227,7 +210,6 @@
         <w:spacing w:line="800" w:lineRule="exact"/>
         <w:ind w:left="1680" w:firstLine="420"/>
         <w:rPr>
-          <w:rFonts w:hint="eastAsia"/>
           <w:szCs w:val="32"/>
           <w:u w:val="single"/>
         </w:rPr>
@@ -253,7 +235,6 @@
         <w:spacing w:line="800" w:lineRule="exact"/>
         <w:ind w:left="1680" w:firstLine="420"/>
         <w:rPr>
-          <w:rFonts w:hint="eastAsia"/>
           <w:szCs w:val="32"/>
         </w:rPr>
       </w:pPr>
@@ -330,14 +311,14 @@
       <w:pPr>
         <w:jc w:val="center"/>
         <w:rPr>
-          <w:rFonts w:hAnsi="STZhongsong" w:hint="eastAsia"/>
+          <w:rFonts w:hAnsi="华文中宋"/>
           <w:sz w:val="44"/>
           <w:szCs w:val="44"/>
         </w:rPr>
       </w:pPr>
       <w:r>
         <w:rPr>
-          <w:rFonts w:hAnsi="STZhongsong" w:hint="eastAsia"/>
+          <w:rFonts w:hAnsi="华文中宋" w:hint="eastAsia"/>
           <w:sz w:val="44"/>
           <w:szCs w:val="44"/>
         </w:rPr>
@@ -350,56 +331,22 @@
         <w:spacing w:line="600" w:lineRule="exact"/>
         <w:ind w:firstLineChars="200" w:firstLine="640"/>
         <w:rPr>
-          <w:rFonts w:hint="eastAsia"/>
-          <w:szCs w:val="32"/>
-        </w:rPr>
-      </w:pPr>
-      <w:r>
-        <w:rPr>
-          <w:rFonts w:hint="eastAsia"/>
-          <w:szCs w:val="32"/>
-        </w:rPr>
-        <w:t>一、本实验目的为熟悉</w:t>
-      </w:r>
-      <w:proofErr w:type="spellStart"/>
-      <w:r>
-        <w:rPr>
-          <w:rFonts w:hint="eastAsia"/>
-          <w:szCs w:val="32"/>
-        </w:rPr>
-        <w:t>linux</w:t>
-      </w:r>
-      <w:proofErr w:type="spellEnd"/>
-      <w:r>
-        <w:rPr>
-          <w:rFonts w:hint="eastAsia"/>
-          <w:szCs w:val="32"/>
-        </w:rPr>
-        <w:t>基本命令行使用、</w:t>
-      </w:r>
-      <w:proofErr w:type="spellStart"/>
-      <w:r>
-        <w:rPr>
-          <w:rFonts w:hint="eastAsia"/>
-          <w:szCs w:val="32"/>
-        </w:rPr>
-        <w:t>gcc</w:t>
-      </w:r>
-      <w:proofErr w:type="spellEnd"/>
-      <w:r>
-        <w:rPr>
-          <w:rFonts w:hint="eastAsia"/>
-          <w:szCs w:val="32"/>
-        </w:rPr>
-        <w:t>编译器的使用等操作。</w:t>
-      </w:r>
-    </w:p>
-    <w:p>
-      <w:pPr>
-        <w:spacing w:line="600" w:lineRule="exact"/>
-        <w:ind w:firstLineChars="200" w:firstLine="640"/>
-        <w:rPr>
-          <w:rFonts w:hint="eastAsia"/>
+          <w:szCs w:val="32"/>
+        </w:rPr>
+      </w:pPr>
+      <w:r>
+        <w:rPr>
+          <w:rFonts w:hint="eastAsia"/>
+          <w:szCs w:val="32"/>
+        </w:rPr>
+        <w:t>一、本实验目的为熟悉linux基本命令行使用、gcc编译器的使用等操作。</w:t>
+      </w:r>
+    </w:p>
+    <w:p>
+      <w:pPr>
+        <w:spacing w:line="600" w:lineRule="exact"/>
+        <w:ind w:firstLineChars="200" w:firstLine="640"/>
+        <w:rPr>
           <w:szCs w:val="32"/>
         </w:rPr>
       </w:pPr>
@@ -416,7 +363,6 @@
         <w:spacing w:line="600" w:lineRule="exact"/>
         <w:ind w:firstLineChars="200" w:firstLine="643"/>
         <w:rPr>
-          <w:rFonts w:hint="eastAsia"/>
           <w:b/>
           <w:szCs w:val="32"/>
         </w:rPr>
@@ -435,7 +381,6 @@
         <w:spacing w:line="600" w:lineRule="exact"/>
         <w:ind w:firstLineChars="200" w:firstLine="640"/>
         <w:rPr>
-          <w:rFonts w:hint="eastAsia"/>
           <w:szCs w:val="32"/>
         </w:rPr>
       </w:pPr>
@@ -445,7 +390,7 @@
           <w:noProof/>
         </w:rPr>
         <w:drawing>
-          <wp:anchor distT="0" distB="0" distL="114300" distR="114300" simplePos="0" relativeHeight="251658240" behindDoc="0" locked="0" layoutInCell="1" allowOverlap="1" wp14:anchorId="75C929CE" wp14:editId="130A1891">
+          <wp:anchor distT="0" distB="0" distL="114300" distR="114300" simplePos="0" relativeHeight="251654656" behindDoc="0" locked="0" layoutInCell="1" allowOverlap="1" wp14:anchorId="75C929CE" wp14:editId="130A1891">
             <wp:simplePos x="0" y="0"/>
             <wp:positionH relativeFrom="column">
               <wp:posOffset>40005</wp:posOffset>
@@ -517,193 +462,31 @@
         <w:spacing w:line="600" w:lineRule="exact"/>
         <w:ind w:firstLineChars="200" w:firstLine="640"/>
         <w:rPr>
-          <w:rFonts w:hint="eastAsia"/>
-          <w:szCs w:val="32"/>
-        </w:rPr>
-      </w:pPr>
-      <w:r>
-        <w:rPr>
-          <w:rFonts w:hint="eastAsia"/>
-          <w:szCs w:val="32"/>
-        </w:rPr>
-        <w:t>每一个顾客在customer表中有一个唯一的顾客编号</w:t>
-      </w:r>
-      <w:proofErr w:type="spellStart"/>
-      <w:r>
-        <w:rPr>
-          <w:rFonts w:hint="eastAsia"/>
-          <w:szCs w:val="32"/>
-        </w:rPr>
-        <w:t>c_custkey</w:t>
-      </w:r>
-      <w:proofErr w:type="spellEnd"/>
-      <w:r>
-        <w:rPr>
-          <w:rFonts w:hint="eastAsia"/>
-          <w:szCs w:val="32"/>
-        </w:rPr>
-        <w:t>和对应的某个市场部门</w:t>
-      </w:r>
-      <w:proofErr w:type="spellStart"/>
-      <w:r>
-        <w:rPr>
-          <w:rFonts w:hint="eastAsia"/>
-          <w:szCs w:val="32"/>
-        </w:rPr>
-        <w:t>c_mkgsegment</w:t>
-      </w:r>
-      <w:proofErr w:type="spellEnd"/>
-      <w:r>
-        <w:rPr>
-          <w:rFonts w:hint="eastAsia"/>
-          <w:szCs w:val="32"/>
-        </w:rPr>
-        <w:t>。每个顾客可能会有任意多个历史订单，每个订单在orders表中有一行，它有一个唯一的订单号</w:t>
-      </w:r>
-      <w:proofErr w:type="spellStart"/>
-      <w:r>
-        <w:rPr>
-          <w:rFonts w:hint="eastAsia"/>
-          <w:szCs w:val="32"/>
-        </w:rPr>
-        <w:t>o_orderkey</w:t>
-      </w:r>
-      <w:proofErr w:type="spellEnd"/>
-      <w:r>
-        <w:rPr>
-          <w:rFonts w:hint="eastAsia"/>
-          <w:szCs w:val="32"/>
-        </w:rPr>
-        <w:t>和下单顾客编号</w:t>
-      </w:r>
-      <w:proofErr w:type="spellStart"/>
-      <w:r>
-        <w:rPr>
-          <w:rFonts w:hint="eastAsia"/>
-          <w:szCs w:val="32"/>
-        </w:rPr>
-        <w:t>o_custkey</w:t>
-      </w:r>
-      <w:proofErr w:type="spellEnd"/>
-      <w:r>
-        <w:rPr>
-          <w:rFonts w:hint="eastAsia"/>
-          <w:szCs w:val="32"/>
-        </w:rPr>
-        <w:t>和一个下单时间</w:t>
-      </w:r>
-      <w:proofErr w:type="spellStart"/>
-      <w:r>
-        <w:rPr>
-          <w:rFonts w:hint="eastAsia"/>
-          <w:szCs w:val="32"/>
-        </w:rPr>
-        <w:t>c_orderdate</w:t>
-      </w:r>
-      <w:proofErr w:type="spellEnd"/>
-      <w:r>
-        <w:rPr>
-          <w:rFonts w:hint="eastAsia"/>
-          <w:szCs w:val="32"/>
-        </w:rPr>
-        <w:t>。每个订单又由多件商品组成，每件商品在</w:t>
-      </w:r>
-      <w:proofErr w:type="spellStart"/>
-      <w:r>
-        <w:rPr>
-          <w:rFonts w:hint="eastAsia"/>
-          <w:szCs w:val="32"/>
-        </w:rPr>
-        <w:t>lineitem</w:t>
-      </w:r>
-      <w:proofErr w:type="spellEnd"/>
-      <w:r>
-        <w:rPr>
-          <w:rFonts w:hint="eastAsia"/>
-          <w:szCs w:val="32"/>
-        </w:rPr>
-        <w:t>中有一行，记录了它所属的订单号</w:t>
-      </w:r>
-      <w:proofErr w:type="spellStart"/>
-      <w:r>
-        <w:rPr>
-          <w:rFonts w:hint="eastAsia"/>
-          <w:szCs w:val="32"/>
-        </w:rPr>
-        <w:t>l_orderkey</w:t>
-      </w:r>
-      <w:proofErr w:type="spellEnd"/>
-      <w:r>
-        <w:rPr>
-          <w:rFonts w:hint="eastAsia"/>
-          <w:szCs w:val="32"/>
-        </w:rPr>
-        <w:t>、价格</w:t>
-      </w:r>
-      <w:proofErr w:type="spellStart"/>
-      <w:r>
-        <w:rPr>
-          <w:rFonts w:hint="eastAsia"/>
-          <w:szCs w:val="32"/>
-        </w:rPr>
-        <w:t>l_extendedprice</w:t>
-      </w:r>
-      <w:proofErr w:type="spellEnd"/>
-      <w:r>
-        <w:rPr>
-          <w:rFonts w:hint="eastAsia"/>
-          <w:szCs w:val="32"/>
-        </w:rPr>
-        <w:t>及发货时间</w:t>
-      </w:r>
-      <w:proofErr w:type="spellStart"/>
-      <w:r>
-        <w:rPr>
-          <w:rFonts w:hint="eastAsia"/>
-          <w:szCs w:val="32"/>
-        </w:rPr>
-        <w:t>l_shipdate</w:t>
-      </w:r>
-      <w:proofErr w:type="spellEnd"/>
-      <w:r>
-        <w:rPr>
-          <w:rFonts w:hint="eastAsia"/>
-          <w:szCs w:val="32"/>
-        </w:rPr>
-        <w:t>。</w:t>
-      </w:r>
-    </w:p>
-    <w:p>
-      <w:pPr>
-        <w:spacing w:line="600" w:lineRule="exact"/>
-        <w:ind w:firstLineChars="200" w:firstLine="640"/>
-        <w:rPr>
-          <w:rFonts w:hint="eastAsia"/>
-          <w:szCs w:val="32"/>
-        </w:rPr>
-      </w:pPr>
-      <w:r>
-        <w:rPr>
-          <w:rFonts w:hint="eastAsia"/>
-          <w:szCs w:val="32"/>
-        </w:rPr>
-        <w:t>目标是找出每个订单延迟发货的商品的总销售额，以供销售方有针对性地分析优化。如下图所示，我们将该问题抽象为以下一个计算问题：每张表看作一个multi-set，对customer、orders和</w:t>
-      </w:r>
-      <w:proofErr w:type="spellStart"/>
-      <w:r>
-        <w:rPr>
-          <w:rFonts w:hint="eastAsia"/>
-          <w:szCs w:val="32"/>
-        </w:rPr>
-        <w:t>lineitem</w:t>
-      </w:r>
-      <w:proofErr w:type="spellEnd"/>
-      <w:r>
-        <w:rPr>
-          <w:rFonts w:hint="eastAsia"/>
-          <w:szCs w:val="32"/>
-        </w:rPr>
-        <w:t>三张表建立笛卡尔集合，得</w:t>
+          <w:szCs w:val="32"/>
+        </w:rPr>
+      </w:pPr>
+      <w:r>
+        <w:rPr>
+          <w:rFonts w:hint="eastAsia"/>
+          <w:szCs w:val="32"/>
+        </w:rPr>
+        <w:t>每一个顾客在customer表中有一个唯一的顾客编号c_custkey和对应的某个市场部门c_mkgsegment。每个顾客可能会有任意多个历史订单，每个订单在orders表中有一行，它有一个唯一的订单号o_orderkey和下单顾客编号o_custkey和一个下单时间c_orderdate。每个订单又由多件商品组成，每件商品在lineitem中有一行，记录了它所属的订单号l_orderkey、价格l_extendedprice及发货时间l_shipdate。</w:t>
+      </w:r>
+    </w:p>
+    <w:p>
+      <w:pPr>
+        <w:spacing w:line="600" w:lineRule="exact"/>
+        <w:ind w:firstLineChars="200" w:firstLine="640"/>
+        <w:rPr>
+          <w:szCs w:val="32"/>
+        </w:rPr>
+      </w:pPr>
+      <w:r>
+        <w:rPr>
+          <w:rFonts w:hint="eastAsia"/>
+          <w:szCs w:val="32"/>
+        </w:rPr>
+        <w:t>目标是找出每个订单延迟发货的商品的总销售额，以供销售方有针对性地分析优化。如下图所示，我们将该问题抽象为以下一个计算问题：每张表看作一个multi-set，对customer、orders和lineitem三张表建立笛卡尔集合，得</w:t>
       </w:r>
       <w:r>
         <w:rPr>
@@ -711,323 +494,46 @@
           <w:szCs w:val="32"/>
         </w:rPr>
         <w:lastRenderedPageBreak/>
-        <w:t>到一个m*n*l行的一个集合（其中</w:t>
-      </w:r>
-      <w:proofErr w:type="spellStart"/>
-      <w:r>
-        <w:rPr>
-          <w:rFonts w:hint="eastAsia"/>
-          <w:szCs w:val="32"/>
-        </w:rPr>
-        <w:t>m,n,l</w:t>
-      </w:r>
-      <w:proofErr w:type="spellEnd"/>
-      <w:r>
-        <w:rPr>
-          <w:rFonts w:hint="eastAsia"/>
-          <w:szCs w:val="32"/>
-        </w:rPr>
-        <w:t>分别是三张表的行数），然后对该</w:t>
-      </w:r>
-      <w:proofErr w:type="gramStart"/>
-      <w:r>
-        <w:rPr>
-          <w:rFonts w:hint="eastAsia"/>
-          <w:szCs w:val="32"/>
-        </w:rPr>
-        <w:t>集合按</w:t>
-      </w:r>
-      <w:proofErr w:type="gramEnd"/>
-      <w:r>
-        <w:rPr>
-          <w:rFonts w:hint="eastAsia"/>
-          <w:szCs w:val="32"/>
-        </w:rPr>
-        <w:t>以下条件做过滤：</w:t>
-      </w:r>
-    </w:p>
-    <w:p>
-      <w:pPr>
-        <w:spacing w:line="600" w:lineRule="exact"/>
-        <w:ind w:firstLineChars="200" w:firstLine="640"/>
-        <w:rPr>
-          <w:rFonts w:hint="eastAsia"/>
-          <w:szCs w:val="32"/>
-        </w:rPr>
-      </w:pPr>
-      <w:proofErr w:type="spellStart"/>
-      <w:r>
-        <w:rPr>
-          <w:rFonts w:hint="eastAsia"/>
-          <w:szCs w:val="32"/>
-        </w:rPr>
-        <w:t>c_mktsegment</w:t>
-      </w:r>
-      <w:proofErr w:type="spellEnd"/>
-      <w:r>
-        <w:rPr>
-          <w:rFonts w:hint="eastAsia"/>
-          <w:szCs w:val="32"/>
-        </w:rPr>
-        <w:t xml:space="preserve"> = ？ and </w:t>
-      </w:r>
-      <w:proofErr w:type="spellStart"/>
-      <w:r>
-        <w:rPr>
-          <w:rFonts w:hint="eastAsia"/>
-          <w:szCs w:val="32"/>
-        </w:rPr>
-        <w:t>c_custkey</w:t>
-      </w:r>
-      <w:proofErr w:type="spellEnd"/>
-      <w:r>
-        <w:rPr>
-          <w:rFonts w:hint="eastAsia"/>
-          <w:szCs w:val="32"/>
-        </w:rPr>
-        <w:t>=</w:t>
-      </w:r>
-      <w:proofErr w:type="spellStart"/>
-      <w:r>
-        <w:rPr>
-          <w:rFonts w:hint="eastAsia"/>
-          <w:szCs w:val="32"/>
-        </w:rPr>
-        <w:t>o_custkey</w:t>
-      </w:r>
-      <w:proofErr w:type="spellEnd"/>
-      <w:r>
-        <w:rPr>
-          <w:rFonts w:hint="eastAsia"/>
-          <w:szCs w:val="32"/>
-        </w:rPr>
-        <w:t xml:space="preserve"> and </w:t>
-      </w:r>
-      <w:proofErr w:type="spellStart"/>
-      <w:r>
-        <w:rPr>
-          <w:rFonts w:hint="eastAsia"/>
-          <w:szCs w:val="32"/>
-        </w:rPr>
-        <w:t>o_orderkey</w:t>
-      </w:r>
-      <w:proofErr w:type="spellEnd"/>
-      <w:r>
-        <w:rPr>
-          <w:rFonts w:hint="eastAsia"/>
-          <w:szCs w:val="32"/>
-        </w:rPr>
-        <w:t>=</w:t>
-      </w:r>
-      <w:proofErr w:type="spellStart"/>
-      <w:r>
-        <w:rPr>
-          <w:rFonts w:hint="eastAsia"/>
-          <w:szCs w:val="32"/>
-        </w:rPr>
-        <w:t>l_orderkey</w:t>
-      </w:r>
-      <w:proofErr w:type="spellEnd"/>
-      <w:r>
-        <w:rPr>
-          <w:rFonts w:hint="eastAsia"/>
-          <w:szCs w:val="32"/>
-        </w:rPr>
-        <w:t xml:space="preserve"> and </w:t>
-      </w:r>
-      <w:proofErr w:type="spellStart"/>
-      <w:r>
-        <w:rPr>
-          <w:rFonts w:hint="eastAsia"/>
-          <w:szCs w:val="32"/>
-        </w:rPr>
-        <w:t>o_orderdate</w:t>
-      </w:r>
-      <w:proofErr w:type="spellEnd"/>
-      <w:r>
-        <w:rPr>
-          <w:rFonts w:hint="eastAsia"/>
-          <w:szCs w:val="32"/>
-        </w:rPr>
-        <w:t xml:space="preserve"> </w:t>
-      </w:r>
-      <w:proofErr w:type="gramStart"/>
-      <w:r>
-        <w:rPr>
-          <w:rFonts w:hint="eastAsia"/>
-          <w:szCs w:val="32"/>
-        </w:rPr>
-        <w:t>&lt; ?</w:t>
-      </w:r>
-      <w:proofErr w:type="gramEnd"/>
-      <w:r>
-        <w:rPr>
-          <w:rFonts w:hint="eastAsia"/>
-          <w:szCs w:val="32"/>
-        </w:rPr>
-        <w:t xml:space="preserve"> and </w:t>
-      </w:r>
-      <w:proofErr w:type="spellStart"/>
-      <w:r>
-        <w:rPr>
-          <w:rFonts w:hint="eastAsia"/>
-          <w:szCs w:val="32"/>
-        </w:rPr>
-        <w:t>l_shipdate</w:t>
-      </w:r>
-      <w:proofErr w:type="spellEnd"/>
-      <w:r>
-        <w:rPr>
-          <w:rFonts w:hint="eastAsia"/>
-          <w:szCs w:val="32"/>
-        </w:rPr>
-        <w:t xml:space="preserve"> &gt; ? (其中？是</w:t>
-      </w:r>
-      <w:proofErr w:type="gramStart"/>
-      <w:r>
-        <w:rPr>
-          <w:rFonts w:hint="eastAsia"/>
-          <w:szCs w:val="32"/>
-        </w:rPr>
-        <w:t>动态变参</w:t>
-      </w:r>
-      <w:proofErr w:type="gramEnd"/>
-      <w:r>
-        <w:rPr>
-          <w:rFonts w:hint="eastAsia"/>
-          <w:szCs w:val="32"/>
-        </w:rPr>
-        <w:t>)</w:t>
-      </w:r>
-    </w:p>
-    <w:p>
-      <w:pPr>
-        <w:spacing w:line="600" w:lineRule="exact"/>
-        <w:ind w:firstLineChars="200" w:firstLine="640"/>
-        <w:rPr>
-          <w:rFonts w:hint="eastAsia"/>
-          <w:szCs w:val="32"/>
-        </w:rPr>
-      </w:pPr>
-      <w:r>
-        <w:rPr>
-          <w:rFonts w:hint="eastAsia"/>
-          <w:szCs w:val="32"/>
-        </w:rPr>
-        <w:t>对满足过滤条件的结果，按照</w:t>
-      </w:r>
-      <w:proofErr w:type="spellStart"/>
-      <w:r>
-        <w:rPr>
-          <w:rFonts w:hint="eastAsia"/>
-          <w:szCs w:val="32"/>
-        </w:rPr>
-        <w:t>l_orderkey</w:t>
-      </w:r>
-      <w:proofErr w:type="spellEnd"/>
-      <w:r>
-        <w:rPr>
-          <w:rFonts w:hint="eastAsia"/>
-          <w:szCs w:val="32"/>
-        </w:rPr>
-        <w:t>列的值进行分组，并对</w:t>
-      </w:r>
-      <w:proofErr w:type="spellStart"/>
-      <w:r>
-        <w:rPr>
-          <w:rFonts w:hint="eastAsia"/>
-          <w:szCs w:val="32"/>
-        </w:rPr>
-        <w:t>l_orderkey</w:t>
-      </w:r>
-      <w:proofErr w:type="spellEnd"/>
-      <w:r>
-        <w:rPr>
-          <w:rFonts w:hint="eastAsia"/>
-          <w:szCs w:val="32"/>
-        </w:rPr>
-        <w:t>相同的记录的</w:t>
-      </w:r>
-      <w:proofErr w:type="spellStart"/>
-      <w:r>
-        <w:rPr>
-          <w:rFonts w:hint="eastAsia"/>
-          <w:szCs w:val="32"/>
-        </w:rPr>
-        <w:t>l_extendedprice</w:t>
-      </w:r>
-      <w:proofErr w:type="spellEnd"/>
-      <w:r>
-        <w:rPr>
-          <w:rFonts w:hint="eastAsia"/>
-          <w:szCs w:val="32"/>
-        </w:rPr>
-        <w:t>做求和，最后结果按照</w:t>
-      </w:r>
-      <w:proofErr w:type="spellStart"/>
-      <w:r>
-        <w:rPr>
-          <w:rFonts w:hint="eastAsia"/>
-          <w:szCs w:val="32"/>
-        </w:rPr>
-        <w:t>l_extendedprice</w:t>
-      </w:r>
-      <w:proofErr w:type="spellEnd"/>
-      <w:proofErr w:type="gramStart"/>
-      <w:r>
-        <w:rPr>
-          <w:rFonts w:hint="eastAsia"/>
-          <w:szCs w:val="32"/>
-        </w:rPr>
-        <w:t>求和值</w:t>
-      </w:r>
-      <w:proofErr w:type="gramEnd"/>
-      <w:r>
-        <w:rPr>
-          <w:rFonts w:hint="eastAsia"/>
-          <w:szCs w:val="32"/>
-        </w:rPr>
-        <w:t>排序，并返回</w:t>
-      </w:r>
-      <w:proofErr w:type="spellStart"/>
-      <w:r>
-        <w:rPr>
-          <w:rFonts w:hint="eastAsia"/>
-          <w:szCs w:val="32"/>
-        </w:rPr>
-        <w:t>topn</w:t>
-      </w:r>
-      <w:proofErr w:type="spellEnd"/>
-      <w:r>
-        <w:rPr>
-          <w:rFonts w:hint="eastAsia"/>
-          <w:szCs w:val="32"/>
-        </w:rPr>
-        <w:t>的结果，其中</w:t>
-      </w:r>
-      <w:proofErr w:type="spellStart"/>
-      <w:r>
-        <w:rPr>
-          <w:rFonts w:hint="eastAsia"/>
-          <w:szCs w:val="32"/>
-        </w:rPr>
-        <w:t>topn</w:t>
-      </w:r>
-      <w:proofErr w:type="spellEnd"/>
-      <w:r>
-        <w:rPr>
-          <w:rFonts w:hint="eastAsia"/>
-          <w:szCs w:val="32"/>
-        </w:rPr>
-        <w:t>值也是动态变参。</w:t>
-      </w:r>
-    </w:p>
-    <w:p>
-      <w:pPr>
-        <w:spacing w:line="600" w:lineRule="exact"/>
-        <w:ind w:firstLineChars="200" w:firstLine="640"/>
-        <w:rPr>
-          <w:rFonts w:hint="eastAsia"/>
+        <w:t>到一个m*n*l行的一个集合（其中m,n,l分别是三张表的行数），然后对该集合按以下条件做过滤：</w:t>
+      </w:r>
+    </w:p>
+    <w:p>
+      <w:pPr>
+        <w:spacing w:line="600" w:lineRule="exact"/>
+        <w:ind w:firstLineChars="200" w:firstLine="640"/>
+        <w:rPr>
+          <w:szCs w:val="32"/>
+        </w:rPr>
+      </w:pPr>
+      <w:r>
+        <w:rPr>
+          <w:rFonts w:hint="eastAsia"/>
+          <w:szCs w:val="32"/>
+        </w:rPr>
+        <w:t>c_mktsegment = ？ and c_custkey=o_custkey and o_orderkey=l_orderkey and o_orderdate &lt; ? and l_shipdate &gt; ? (其中？是动态变参)</w:t>
+      </w:r>
+    </w:p>
+    <w:p>
+      <w:pPr>
+        <w:spacing w:line="600" w:lineRule="exact"/>
+        <w:ind w:firstLineChars="200" w:firstLine="640"/>
+        <w:rPr>
+          <w:szCs w:val="32"/>
+        </w:rPr>
+      </w:pPr>
+      <w:r>
+        <w:rPr>
+          <w:rFonts w:hint="eastAsia"/>
+          <w:szCs w:val="32"/>
+        </w:rPr>
+        <w:t>对满足过滤条件的结果，按照l_orderkey列的值进行分组，并对l_orderkey相同的记录的l_extendedprice做求和，最后结果按照l_extendedprice求和值排序，并返回topn的结果，其中topn值也是动态变参。</w:t>
+      </w:r>
+    </w:p>
+    <w:p>
+      <w:pPr>
+        <w:spacing w:line="600" w:lineRule="exact"/>
+        <w:ind w:firstLineChars="200" w:firstLine="640"/>
+        <w:rPr>
           <w:szCs w:val="32"/>
         </w:rPr>
       </w:pPr>
@@ -1044,7 +550,6 @@
         <w:spacing w:line="240" w:lineRule="atLeast"/>
         <w:ind w:firstLineChars="200" w:firstLine="440"/>
         <w:rPr>
-          <w:rFonts w:hint="eastAsia"/>
           <w:sz w:val="22"/>
           <w:szCs w:val="22"/>
         </w:rPr>
@@ -1055,61 +560,133 @@
           <w:sz w:val="22"/>
           <w:szCs w:val="22"/>
         </w:rPr>
-        <w:t xml:space="preserve">select </w:t>
-      </w:r>
-      <w:proofErr w:type="spellStart"/>
-      <w:r>
-        <w:rPr>
-          <w:rFonts w:hint="eastAsia"/>
+        <w:t xml:space="preserve">select l_orderkey, o_orderdate, sum(l_extendedprice) </w:t>
+      </w:r>
+    </w:p>
+    <w:p>
+      <w:pPr>
+        <w:spacing w:line="240" w:lineRule="atLeast"/>
+        <w:ind w:firstLineChars="200" w:firstLine="440"/>
+        <w:rPr>
           <w:sz w:val="22"/>
           <w:szCs w:val="22"/>
         </w:rPr>
-        <w:t>l_orderkey</w:t>
-      </w:r>
-      <w:proofErr w:type="spellEnd"/>
+      </w:pPr>
       <w:r>
         <w:rPr>
           <w:rFonts w:hint="eastAsia"/>
           <w:sz w:val="22"/>
           <w:szCs w:val="22"/>
         </w:rPr>
-        <w:t xml:space="preserve">, </w:t>
-      </w:r>
-      <w:proofErr w:type="spellStart"/>
-      <w:r>
-        <w:rPr>
-          <w:rFonts w:hint="eastAsia"/>
+        <w:t>as revenue</w:t>
+      </w:r>
+    </w:p>
+    <w:p>
+      <w:pPr>
+        <w:spacing w:line="240" w:lineRule="atLeast"/>
+        <w:ind w:firstLineChars="200" w:firstLine="440"/>
+        <w:rPr>
           <w:sz w:val="22"/>
           <w:szCs w:val="22"/>
         </w:rPr>
-        <w:t>o_orderdate</w:t>
-      </w:r>
-      <w:proofErr w:type="spellEnd"/>
+      </w:pPr>
       <w:r>
         <w:rPr>
           <w:rFonts w:hint="eastAsia"/>
           <w:sz w:val="22"/>
           <w:szCs w:val="22"/>
         </w:rPr>
-        <w:t>, sum(</w:t>
-      </w:r>
-      <w:proofErr w:type="spellStart"/>
-      <w:r>
-        <w:rPr>
-          <w:rFonts w:hint="eastAsia"/>
+        <w:t>from customer, orders, lineitem</w:t>
+      </w:r>
+    </w:p>
+    <w:p>
+      <w:pPr>
+        <w:spacing w:line="240" w:lineRule="atLeast"/>
+        <w:ind w:firstLineChars="200" w:firstLine="440"/>
+        <w:rPr>
           <w:sz w:val="22"/>
           <w:szCs w:val="22"/>
         </w:rPr>
-        <w:t>l_extendedprice</w:t>
-      </w:r>
-      <w:proofErr w:type="spellEnd"/>
+      </w:pPr>
       <w:r>
         <w:rPr>
           <w:rFonts w:hint="eastAsia"/>
           <w:sz w:val="22"/>
           <w:szCs w:val="22"/>
         </w:rPr>
-        <w:t xml:space="preserve">) </w:t>
+        <w:t>where  c_mktsegment = ？</w:t>
+      </w:r>
+    </w:p>
+    <w:p>
+      <w:pPr>
+        <w:spacing w:line="240" w:lineRule="atLeast"/>
+        <w:ind w:firstLineChars="550" w:firstLine="1210"/>
+        <w:rPr>
+          <w:sz w:val="22"/>
+          <w:szCs w:val="22"/>
+        </w:rPr>
+      </w:pPr>
+      <w:r>
+        <w:rPr>
+          <w:rFonts w:hint="eastAsia"/>
+          <w:sz w:val="22"/>
+          <w:szCs w:val="22"/>
+        </w:rPr>
+        <w:t>and l_orderkey = o_orderkey</w:t>
+      </w:r>
+    </w:p>
+    <w:p>
+      <w:pPr>
+        <w:spacing w:line="240" w:lineRule="atLeast"/>
+        <w:ind w:firstLineChars="550" w:firstLine="1210"/>
+        <w:rPr>
+          <w:sz w:val="22"/>
+          <w:szCs w:val="22"/>
+        </w:rPr>
+      </w:pPr>
+      <w:r>
+        <w:rPr>
+          <w:rFonts w:hint="eastAsia"/>
+          <w:sz w:val="22"/>
+          <w:szCs w:val="22"/>
+        </w:rPr>
+        <w:t>and c_custkey = o_custkey</w:t>
+      </w:r>
+    </w:p>
+    <w:p>
+      <w:pPr>
+        <w:spacing w:line="240" w:lineRule="atLeast"/>
+        <w:ind w:firstLineChars="550" w:firstLine="1210"/>
+        <w:rPr>
+          <w:sz w:val="22"/>
+          <w:szCs w:val="22"/>
+        </w:rPr>
+      </w:pPr>
+      <w:r>
+        <w:rPr>
+          <w:rFonts w:hint="eastAsia"/>
+          <w:sz w:val="22"/>
+          <w:szCs w:val="22"/>
+        </w:rPr>
+        <w:t>and o_orderdate &lt; ？</w:t>
+      </w:r>
+    </w:p>
+    <w:p>
+      <w:pPr>
+        <w:spacing w:line="240" w:lineRule="atLeast"/>
+        <w:ind w:firstLineChars="550" w:firstLine="1210"/>
+        <w:rPr>
+          <w:sz w:val="22"/>
+          <w:szCs w:val="22"/>
+        </w:rPr>
+      </w:pPr>
+      <w:r>
+        <w:rPr>
+          <w:rFonts w:hint="eastAsia"/>
+          <w:sz w:val="22"/>
+          <w:szCs w:val="22"/>
+        </w:rPr>
+        <w:t>and l_shipdate &gt; ？</w:t>
       </w:r>
     </w:p>
     <w:p>
@@ -1117,7 +694,6 @@
         <w:spacing w:line="240" w:lineRule="atLeast"/>
         <w:ind w:firstLineChars="200" w:firstLine="440"/>
         <w:rPr>
-          <w:rFonts w:hint="eastAsia"/>
           <w:sz w:val="22"/>
           <w:szCs w:val="22"/>
         </w:rPr>
@@ -1128,7 +704,7 @@
           <w:sz w:val="22"/>
           <w:szCs w:val="22"/>
         </w:rPr>
-        <w:t>as revenue</w:t>
+        <w:t>group by  l_orderkey, o_orderdate</w:t>
       </w:r>
     </w:p>
     <w:p>
@@ -1136,7 +712,6 @@
         <w:spacing w:line="240" w:lineRule="atLeast"/>
         <w:ind w:firstLineChars="200" w:firstLine="440"/>
         <w:rPr>
-          <w:rFonts w:hint="eastAsia"/>
           <w:sz w:val="22"/>
           <w:szCs w:val="22"/>
         </w:rPr>
@@ -1147,335 +722,17 @@
           <w:sz w:val="22"/>
           <w:szCs w:val="22"/>
         </w:rPr>
-        <w:t xml:space="preserve">from customer, orders, </w:t>
-      </w:r>
-      <w:proofErr w:type="spellStart"/>
-      <w:r>
-        <w:rPr>
-          <w:rFonts w:hint="eastAsia"/>
+        <w:t>order by  revenue desc</w:t>
+      </w:r>
+    </w:p>
+    <w:p>
+      <w:pPr>
+        <w:spacing w:line="240" w:lineRule="atLeast"/>
+        <w:ind w:firstLineChars="200" w:firstLine="640"/>
+        <w:rPr>
           <w:sz w:val="22"/>
           <w:szCs w:val="22"/>
         </w:rPr>
-        <w:t>lineitem</w:t>
-      </w:r>
-      <w:proofErr w:type="spellEnd"/>
-    </w:p>
-    <w:p>
-      <w:pPr>
-        <w:spacing w:line="240" w:lineRule="atLeast"/>
-        <w:ind w:firstLineChars="200" w:firstLine="440"/>
-        <w:rPr>
-          <w:rFonts w:hint="eastAsia"/>
-          <w:sz w:val="22"/>
-          <w:szCs w:val="22"/>
-        </w:rPr>
-      </w:pPr>
-      <w:r>
-        <w:rPr>
-          <w:rFonts w:hint="eastAsia"/>
-          <w:sz w:val="22"/>
-          <w:szCs w:val="22"/>
-        </w:rPr>
-        <w:t xml:space="preserve">where  </w:t>
-      </w:r>
-      <w:proofErr w:type="spellStart"/>
-      <w:r>
-        <w:rPr>
-          <w:rFonts w:hint="eastAsia"/>
-          <w:sz w:val="22"/>
-          <w:szCs w:val="22"/>
-        </w:rPr>
-        <w:t>c_mktsegment</w:t>
-      </w:r>
-      <w:proofErr w:type="spellEnd"/>
-      <w:r>
-        <w:rPr>
-          <w:rFonts w:hint="eastAsia"/>
-          <w:sz w:val="22"/>
-          <w:szCs w:val="22"/>
-        </w:rPr>
-        <w:t xml:space="preserve"> = ？</w:t>
-      </w:r>
-    </w:p>
-    <w:p>
-      <w:pPr>
-        <w:spacing w:line="240" w:lineRule="atLeast"/>
-        <w:ind w:firstLineChars="550" w:firstLine="1210"/>
-        <w:rPr>
-          <w:rFonts w:hint="eastAsia"/>
-          <w:sz w:val="22"/>
-          <w:szCs w:val="22"/>
-        </w:rPr>
-      </w:pPr>
-      <w:r>
-        <w:rPr>
-          <w:rFonts w:hint="eastAsia"/>
-          <w:sz w:val="22"/>
-          <w:szCs w:val="22"/>
-        </w:rPr>
-        <w:t xml:space="preserve">and </w:t>
-      </w:r>
-      <w:proofErr w:type="spellStart"/>
-      <w:r>
-        <w:rPr>
-          <w:rFonts w:hint="eastAsia"/>
-          <w:sz w:val="22"/>
-          <w:szCs w:val="22"/>
-        </w:rPr>
-        <w:t>l_orderkey</w:t>
-      </w:r>
-      <w:proofErr w:type="spellEnd"/>
-      <w:r>
-        <w:rPr>
-          <w:rFonts w:hint="eastAsia"/>
-          <w:sz w:val="22"/>
-          <w:szCs w:val="22"/>
-        </w:rPr>
-        <w:t xml:space="preserve"> = </w:t>
-      </w:r>
-      <w:proofErr w:type="spellStart"/>
-      <w:r>
-        <w:rPr>
-          <w:rFonts w:hint="eastAsia"/>
-          <w:sz w:val="22"/>
-          <w:szCs w:val="22"/>
-        </w:rPr>
-        <w:t>o_orderkey</w:t>
-      </w:r>
-      <w:proofErr w:type="spellEnd"/>
-    </w:p>
-    <w:p>
-      <w:pPr>
-        <w:spacing w:line="240" w:lineRule="atLeast"/>
-        <w:ind w:firstLineChars="550" w:firstLine="1210"/>
-        <w:rPr>
-          <w:rFonts w:hint="eastAsia"/>
-          <w:sz w:val="22"/>
-          <w:szCs w:val="22"/>
-        </w:rPr>
-      </w:pPr>
-      <w:r>
-        <w:rPr>
-          <w:rFonts w:hint="eastAsia"/>
-          <w:sz w:val="22"/>
-          <w:szCs w:val="22"/>
-        </w:rPr>
-        <w:t xml:space="preserve">and </w:t>
-      </w:r>
-      <w:proofErr w:type="spellStart"/>
-      <w:r>
-        <w:rPr>
-          <w:rFonts w:hint="eastAsia"/>
-          <w:sz w:val="22"/>
-          <w:szCs w:val="22"/>
-        </w:rPr>
-        <w:t>c_custkey</w:t>
-      </w:r>
-      <w:proofErr w:type="spellEnd"/>
-      <w:r>
-        <w:rPr>
-          <w:rFonts w:hint="eastAsia"/>
-          <w:sz w:val="22"/>
-          <w:szCs w:val="22"/>
-        </w:rPr>
-        <w:t xml:space="preserve"> = </w:t>
-      </w:r>
-      <w:proofErr w:type="spellStart"/>
-      <w:r>
-        <w:rPr>
-          <w:rFonts w:hint="eastAsia"/>
-          <w:sz w:val="22"/>
-          <w:szCs w:val="22"/>
-        </w:rPr>
-        <w:t>o_custkey</w:t>
-      </w:r>
-      <w:proofErr w:type="spellEnd"/>
-    </w:p>
-    <w:p>
-      <w:pPr>
-        <w:spacing w:line="240" w:lineRule="atLeast"/>
-        <w:ind w:firstLineChars="550" w:firstLine="1210"/>
-        <w:rPr>
-          <w:rFonts w:hint="eastAsia"/>
-          <w:sz w:val="22"/>
-          <w:szCs w:val="22"/>
-        </w:rPr>
-      </w:pPr>
-      <w:r>
-        <w:rPr>
-          <w:rFonts w:hint="eastAsia"/>
-          <w:sz w:val="22"/>
-          <w:szCs w:val="22"/>
-        </w:rPr>
-        <w:t xml:space="preserve">and </w:t>
-      </w:r>
-      <w:proofErr w:type="spellStart"/>
-      <w:r>
-        <w:rPr>
-          <w:rFonts w:hint="eastAsia"/>
-          <w:sz w:val="22"/>
-          <w:szCs w:val="22"/>
-        </w:rPr>
-        <w:t>o_orderdate</w:t>
-      </w:r>
-      <w:proofErr w:type="spellEnd"/>
-      <w:r>
-        <w:rPr>
-          <w:rFonts w:hint="eastAsia"/>
-          <w:sz w:val="22"/>
-          <w:szCs w:val="22"/>
-        </w:rPr>
-        <w:t xml:space="preserve"> &lt; ？</w:t>
-      </w:r>
-    </w:p>
-    <w:p>
-      <w:pPr>
-        <w:spacing w:line="240" w:lineRule="atLeast"/>
-        <w:ind w:firstLineChars="550" w:firstLine="1210"/>
-        <w:rPr>
-          <w:rFonts w:hint="eastAsia"/>
-          <w:sz w:val="22"/>
-          <w:szCs w:val="22"/>
-        </w:rPr>
-      </w:pPr>
-      <w:r>
-        <w:rPr>
-          <w:rFonts w:hint="eastAsia"/>
-          <w:sz w:val="22"/>
-          <w:szCs w:val="22"/>
-        </w:rPr>
-        <w:t xml:space="preserve">and </w:t>
-      </w:r>
-      <w:proofErr w:type="spellStart"/>
-      <w:r>
-        <w:rPr>
-          <w:rFonts w:hint="eastAsia"/>
-          <w:sz w:val="22"/>
-          <w:szCs w:val="22"/>
-        </w:rPr>
-        <w:t>l_shipdate</w:t>
-      </w:r>
-      <w:proofErr w:type="spellEnd"/>
-      <w:r>
-        <w:rPr>
-          <w:rFonts w:hint="eastAsia"/>
-          <w:sz w:val="22"/>
-          <w:szCs w:val="22"/>
-        </w:rPr>
-        <w:t xml:space="preserve"> &gt; ？</w:t>
-      </w:r>
-    </w:p>
-    <w:p>
-      <w:pPr>
-        <w:spacing w:line="240" w:lineRule="atLeast"/>
-        <w:ind w:firstLineChars="200" w:firstLine="440"/>
-        <w:rPr>
-          <w:rFonts w:hint="eastAsia"/>
-          <w:sz w:val="22"/>
-          <w:szCs w:val="22"/>
-        </w:rPr>
-      </w:pPr>
-      <w:r>
-        <w:rPr>
-          <w:rFonts w:hint="eastAsia"/>
-          <w:sz w:val="22"/>
-          <w:szCs w:val="22"/>
-        </w:rPr>
-        <w:t xml:space="preserve">group </w:t>
-      </w:r>
-      <w:proofErr w:type="gramStart"/>
-      <w:r>
-        <w:rPr>
-          <w:rFonts w:hint="eastAsia"/>
-          <w:sz w:val="22"/>
-          <w:szCs w:val="22"/>
-        </w:rPr>
-        <w:t xml:space="preserve">by  </w:t>
-      </w:r>
-      <w:proofErr w:type="spellStart"/>
-      <w:r>
-        <w:rPr>
-          <w:rFonts w:hint="eastAsia"/>
-          <w:sz w:val="22"/>
-          <w:szCs w:val="22"/>
-        </w:rPr>
-        <w:t>l</w:t>
-      </w:r>
-      <w:proofErr w:type="gramEnd"/>
-      <w:r>
-        <w:rPr>
-          <w:rFonts w:hint="eastAsia"/>
-          <w:sz w:val="22"/>
-          <w:szCs w:val="22"/>
-        </w:rPr>
-        <w:t>_orderkey</w:t>
-      </w:r>
-      <w:proofErr w:type="spellEnd"/>
-      <w:r>
-        <w:rPr>
-          <w:rFonts w:hint="eastAsia"/>
-          <w:sz w:val="22"/>
-          <w:szCs w:val="22"/>
-        </w:rPr>
-        <w:t xml:space="preserve">, </w:t>
-      </w:r>
-      <w:proofErr w:type="spellStart"/>
-      <w:r>
-        <w:rPr>
-          <w:rFonts w:hint="eastAsia"/>
-          <w:sz w:val="22"/>
-          <w:szCs w:val="22"/>
-        </w:rPr>
-        <w:t>o_orderdate</w:t>
-      </w:r>
-      <w:proofErr w:type="spellEnd"/>
-    </w:p>
-    <w:p>
-      <w:pPr>
-        <w:spacing w:line="240" w:lineRule="atLeast"/>
-        <w:ind w:firstLineChars="200" w:firstLine="440"/>
-        <w:rPr>
-          <w:rFonts w:hint="eastAsia"/>
-          <w:sz w:val="22"/>
-          <w:szCs w:val="22"/>
-        </w:rPr>
-      </w:pPr>
-      <w:r>
-        <w:rPr>
-          <w:rFonts w:hint="eastAsia"/>
-          <w:sz w:val="22"/>
-          <w:szCs w:val="22"/>
-        </w:rPr>
-        <w:t xml:space="preserve">order </w:t>
-      </w:r>
-      <w:proofErr w:type="gramStart"/>
-      <w:r>
-        <w:rPr>
-          <w:rFonts w:hint="eastAsia"/>
-          <w:sz w:val="22"/>
-          <w:szCs w:val="22"/>
-        </w:rPr>
-        <w:t>by  revenue</w:t>
-      </w:r>
-      <w:proofErr w:type="gramEnd"/>
-      <w:r>
-        <w:rPr>
-          <w:rFonts w:hint="eastAsia"/>
-          <w:sz w:val="22"/>
-          <w:szCs w:val="22"/>
-        </w:rPr>
-        <w:t xml:space="preserve"> desc</w:t>
-      </w:r>
-    </w:p>
-    <w:p>
-      <w:pPr>
-        <w:spacing w:line="240" w:lineRule="atLeast"/>
-        <w:ind w:firstLineChars="200" w:firstLine="640"/>
-        <w:rPr>
-          <w:rFonts w:hint="eastAsia"/>
-          <w:sz w:val="22"/>
-          <w:szCs w:val="22"/>
-        </w:rPr>
       </w:pPr>
       <w:r>
         <w:rPr>
@@ -1484,7 +741,7 @@
         </w:rPr>
         <w:lastRenderedPageBreak/>
         <w:drawing>
-          <wp:anchor distT="0" distB="0" distL="114300" distR="114300" simplePos="0" relativeHeight="251658240" behindDoc="0" locked="0" layoutInCell="1" allowOverlap="1" wp14:anchorId="4155B4AE" wp14:editId="1253C318">
+          <wp:anchor distT="0" distB="0" distL="114300" distR="114300" simplePos="0" relativeHeight="251655680" behindDoc="0" locked="0" layoutInCell="1" allowOverlap="1" wp14:anchorId="4155B4AE" wp14:editId="1253C318">
             <wp:simplePos x="0" y="0"/>
             <wp:positionH relativeFrom="column">
               <wp:posOffset>230505</wp:posOffset>
@@ -1557,7 +814,6 @@
         <w:spacing w:line="240" w:lineRule="atLeast"/>
         <w:ind w:firstLineChars="200" w:firstLine="440"/>
         <w:rPr>
-          <w:rFonts w:hint="eastAsia"/>
           <w:sz w:val="22"/>
           <w:szCs w:val="22"/>
         </w:rPr>
@@ -1568,7 +824,6 @@
         <w:spacing w:line="600" w:lineRule="exact"/>
         <w:ind w:firstLineChars="200" w:firstLine="640"/>
         <w:rPr>
-          <w:rFonts w:hint="eastAsia"/>
           <w:szCs w:val="32"/>
         </w:rPr>
       </w:pPr>
@@ -1578,7 +833,6 @@
         <w:spacing w:line="600" w:lineRule="exact"/>
         <w:ind w:firstLineChars="200" w:firstLine="643"/>
         <w:rPr>
-          <w:rFonts w:hint="eastAsia"/>
           <w:b/>
           <w:szCs w:val="32"/>
         </w:rPr>
@@ -1597,7 +851,6 @@
         <w:spacing w:line="600" w:lineRule="exact"/>
         <w:ind w:firstLineChars="200" w:firstLine="640"/>
         <w:rPr>
-          <w:rFonts w:hint="eastAsia"/>
           <w:szCs w:val="32"/>
         </w:rPr>
       </w:pPr>
@@ -1614,7 +867,6 @@
         <w:spacing w:line="600" w:lineRule="exact"/>
         <w:ind w:firstLineChars="200" w:firstLine="640"/>
         <w:rPr>
-          <w:rFonts w:hint="eastAsia"/>
           <w:szCs w:val="32"/>
         </w:rPr>
       </w:pPr>
@@ -1631,7 +883,6 @@
         <w:spacing w:line="600" w:lineRule="exact"/>
         <w:ind w:firstLineChars="200" w:firstLine="640"/>
         <w:rPr>
-          <w:rFonts w:hint="eastAsia"/>
           <w:szCs w:val="32"/>
         </w:rPr>
       </w:pPr>
@@ -1648,7 +899,6 @@
         <w:spacing w:line="600" w:lineRule="exact"/>
         <w:ind w:firstLineChars="200" w:firstLine="640"/>
         <w:rPr>
-          <w:rFonts w:hint="eastAsia"/>
           <w:szCs w:val="32"/>
         </w:rPr>
       </w:pPr>
@@ -1665,40 +915,22 @@
         <w:spacing w:line="600" w:lineRule="exact"/>
         <w:ind w:firstLineChars="200" w:firstLine="640"/>
         <w:rPr>
-          <w:rFonts w:hint="eastAsia"/>
-          <w:szCs w:val="32"/>
-        </w:rPr>
-      </w:pPr>
-      <w:r>
-        <w:rPr>
-          <w:rFonts w:hint="eastAsia"/>
-          <w:szCs w:val="32"/>
-        </w:rPr>
-        <w:t></w:t>
-      </w:r>
-      <w:proofErr w:type="spellStart"/>
-      <w:r>
-        <w:rPr>
-          <w:rFonts w:hint="eastAsia"/>
-          <w:szCs w:val="32"/>
-        </w:rPr>
-        <w:t>sourcecode</w:t>
-      </w:r>
-      <w:proofErr w:type="spellEnd"/>
-      <w:r>
-        <w:rPr>
-          <w:rFonts w:hint="eastAsia"/>
-          <w:szCs w:val="32"/>
-        </w:rPr>
-        <w:t xml:space="preserve"> 文件夹：包括所有source code和配置文件</w:t>
-      </w:r>
-    </w:p>
-    <w:p>
-      <w:pPr>
-        <w:spacing w:line="600" w:lineRule="exact"/>
-        <w:ind w:firstLineChars="200" w:firstLine="640"/>
-        <w:rPr>
-          <w:rFonts w:hint="eastAsia"/>
+          <w:szCs w:val="32"/>
+        </w:rPr>
+      </w:pPr>
+      <w:r>
+        <w:rPr>
+          <w:rFonts w:hint="eastAsia"/>
+          <w:szCs w:val="32"/>
+        </w:rPr>
+        <w:t>sourcecode 文件夹：包括所有source code和配置文件</w:t>
+      </w:r>
+    </w:p>
+    <w:p>
+      <w:pPr>
+        <w:spacing w:line="600" w:lineRule="exact"/>
+        <w:ind w:firstLineChars="200" w:firstLine="640"/>
+        <w:rPr>
           <w:szCs w:val="32"/>
         </w:rPr>
       </w:pPr>
@@ -1715,7 +947,6 @@
         <w:spacing w:line="600" w:lineRule="exact"/>
         <w:ind w:firstLineChars="200" w:firstLine="640"/>
         <w:rPr>
-          <w:rFonts w:hint="eastAsia"/>
           <w:szCs w:val="32"/>
         </w:rPr>
       </w:pPr>
@@ -1725,7 +956,6 @@
         <w:spacing w:line="600" w:lineRule="exact"/>
         <w:ind w:firstLineChars="200" w:firstLine="643"/>
         <w:rPr>
-          <w:rFonts w:hint="eastAsia"/>
           <w:b/>
           <w:szCs w:val="32"/>
         </w:rPr>
@@ -1744,7 +974,6 @@
         <w:spacing w:line="600" w:lineRule="exact"/>
         <w:ind w:firstLineChars="200" w:firstLine="640"/>
         <w:rPr>
-          <w:rFonts w:hint="eastAsia"/>
           <w:szCs w:val="32"/>
         </w:rPr>
       </w:pPr>
@@ -1761,7 +990,6 @@
         <w:spacing w:line="600" w:lineRule="exact"/>
         <w:ind w:firstLineChars="200" w:firstLine="640"/>
         <w:rPr>
-          <w:rFonts w:hint="eastAsia"/>
           <w:szCs w:val="32"/>
         </w:rPr>
       </w:pPr>
@@ -1786,7 +1014,6 @@
         <w:spacing w:line="600" w:lineRule="exact"/>
         <w:ind w:firstLineChars="200" w:firstLine="640"/>
         <w:rPr>
-          <w:rFonts w:hint="eastAsia"/>
           <w:szCs w:val="32"/>
         </w:rPr>
       </w:pPr>
@@ -1803,7 +1030,6 @@
         <w:spacing w:line="600" w:lineRule="exact"/>
         <w:ind w:firstLineChars="200" w:firstLine="640"/>
         <w:rPr>
-          <w:rFonts w:hint="eastAsia"/>
           <w:szCs w:val="32"/>
         </w:rPr>
       </w:pPr>
@@ -1820,7 +1046,6 @@
         <w:spacing w:line="600" w:lineRule="exact"/>
         <w:ind w:firstLineChars="200" w:firstLine="640"/>
         <w:rPr>
-          <w:rFonts w:hint="eastAsia"/>
           <w:szCs w:val="32"/>
         </w:rPr>
       </w:pPr>
@@ -1837,7 +1062,6 @@
         <w:spacing w:line="600" w:lineRule="exact"/>
         <w:ind w:firstLineChars="200" w:firstLine="640"/>
         <w:rPr>
-          <w:rFonts w:hint="eastAsia"/>
           <w:szCs w:val="32"/>
         </w:rPr>
       </w:pPr>
@@ -1854,56 +1078,22 @@
         <w:spacing w:line="600" w:lineRule="exact"/>
         <w:ind w:firstLineChars="200" w:firstLine="640"/>
         <w:rPr>
-          <w:rFonts w:hint="eastAsia"/>
-          <w:szCs w:val="32"/>
-        </w:rPr>
-      </w:pPr>
-      <w:r>
-        <w:rPr>
-          <w:rFonts w:hint="eastAsia"/>
-          <w:szCs w:val="32"/>
-        </w:rPr>
-        <w:t xml:space="preserve">第1+4n~4+4*n </w:t>
-      </w:r>
-      <w:proofErr w:type="gramStart"/>
-      <w:r>
-        <w:rPr>
-          <w:rFonts w:hint="eastAsia"/>
-          <w:szCs w:val="32"/>
-        </w:rPr>
-        <w:t>个</w:t>
-      </w:r>
-      <w:proofErr w:type="gramEnd"/>
-      <w:r>
-        <w:rPr>
-          <w:rFonts w:hint="eastAsia"/>
-          <w:szCs w:val="32"/>
-        </w:rPr>
-        <w:t>参数为第n</w:t>
-      </w:r>
-      <w:proofErr w:type="gramStart"/>
-      <w:r>
-        <w:rPr>
-          <w:rFonts w:hint="eastAsia"/>
-          <w:szCs w:val="32"/>
-        </w:rPr>
-        <w:t>次计算</w:t>
-      </w:r>
-      <w:proofErr w:type="gramEnd"/>
-      <w:r>
-        <w:rPr>
-          <w:rFonts w:hint="eastAsia"/>
-          <w:szCs w:val="32"/>
-        </w:rPr>
-        <w:t>时的4个参数</w:t>
-      </w:r>
-    </w:p>
-    <w:p>
-      <w:pPr>
-        <w:spacing w:line="600" w:lineRule="exact"/>
-        <w:ind w:firstLineChars="200" w:firstLine="640"/>
-        <w:rPr>
-          <w:rFonts w:hint="eastAsia"/>
+          <w:szCs w:val="32"/>
+        </w:rPr>
+      </w:pPr>
+      <w:r>
+        <w:rPr>
+          <w:rFonts w:hint="eastAsia"/>
+          <w:szCs w:val="32"/>
+        </w:rPr>
+        <w:t>第1+4n~4+4*n 个参数为第n次计算时的4个参数</w:t>
+      </w:r>
+    </w:p>
+    <w:p>
+      <w:pPr>
+        <w:spacing w:line="600" w:lineRule="exact"/>
+        <w:ind w:firstLineChars="200" w:firstLine="640"/>
+        <w:rPr>
           <w:szCs w:val="32"/>
         </w:rPr>
       </w:pPr>
@@ -1920,106 +1110,54 @@
         <w:spacing w:line="600" w:lineRule="exact"/>
         <w:ind w:firstLineChars="200" w:firstLine="640"/>
         <w:rPr>
-          <w:rFonts w:hint="eastAsia"/>
-          <w:szCs w:val="32"/>
-        </w:rPr>
-      </w:pPr>
-      <w:r>
-        <w:rPr>
-          <w:rFonts w:hint="eastAsia"/>
-          <w:szCs w:val="32"/>
-        </w:rPr>
-        <w:t></w:t>
-      </w:r>
-      <w:proofErr w:type="spellStart"/>
-      <w:r>
-        <w:rPr>
-          <w:rFonts w:hint="eastAsia"/>
-          <w:szCs w:val="32"/>
-        </w:rPr>
-        <w:t>c_mktsegment</w:t>
-      </w:r>
-      <w:proofErr w:type="spellEnd"/>
-      <w:r>
-        <w:rPr>
-          <w:rFonts w:hint="eastAsia"/>
-          <w:szCs w:val="32"/>
-        </w:rPr>
-        <w:t xml:space="preserve"> = ？</w:t>
-      </w:r>
-    </w:p>
-    <w:p>
-      <w:pPr>
-        <w:spacing w:line="600" w:lineRule="exact"/>
-        <w:ind w:firstLineChars="200" w:firstLine="640"/>
-        <w:rPr>
-          <w:rFonts w:hint="eastAsia"/>
-          <w:szCs w:val="32"/>
-        </w:rPr>
-      </w:pPr>
-      <w:r>
-        <w:rPr>
-          <w:rFonts w:hint="eastAsia"/>
-          <w:szCs w:val="32"/>
-        </w:rPr>
-        <w:t></w:t>
-      </w:r>
-      <w:proofErr w:type="spellStart"/>
-      <w:r>
-        <w:rPr>
-          <w:rFonts w:hint="eastAsia"/>
-          <w:szCs w:val="32"/>
-        </w:rPr>
-        <w:t>o_orderdate</w:t>
-      </w:r>
-      <w:proofErr w:type="spellEnd"/>
-      <w:r>
-        <w:rPr>
-          <w:rFonts w:hint="eastAsia"/>
-          <w:szCs w:val="32"/>
-        </w:rPr>
-        <w:t xml:space="preserve"> &lt; ？</w:t>
-      </w:r>
-    </w:p>
-    <w:p>
-      <w:pPr>
-        <w:spacing w:line="600" w:lineRule="exact"/>
-        <w:ind w:firstLineChars="200" w:firstLine="640"/>
-        <w:rPr>
-          <w:rFonts w:hint="eastAsia"/>
-          <w:szCs w:val="32"/>
-        </w:rPr>
-      </w:pPr>
-      <w:r>
-        <w:rPr>
-          <w:rFonts w:hint="eastAsia"/>
-          <w:szCs w:val="32"/>
-        </w:rPr>
-        <w:t></w:t>
-      </w:r>
-      <w:proofErr w:type="spellStart"/>
-      <w:r>
-        <w:rPr>
-          <w:rFonts w:hint="eastAsia"/>
-          <w:szCs w:val="32"/>
-        </w:rPr>
-        <w:t>l_shipdate</w:t>
-      </w:r>
-      <w:proofErr w:type="spellEnd"/>
-      <w:r>
-        <w:rPr>
-          <w:rFonts w:hint="eastAsia"/>
-          <w:szCs w:val="32"/>
-        </w:rPr>
-        <w:t xml:space="preserve"> &gt; ？</w:t>
-      </w:r>
-    </w:p>
-    <w:p>
-      <w:pPr>
-        <w:spacing w:line="600" w:lineRule="exact"/>
-        <w:ind w:firstLineChars="200" w:firstLine="640"/>
-        <w:rPr>
-          <w:rFonts w:hint="eastAsia"/>
+          <w:szCs w:val="32"/>
+        </w:rPr>
+      </w:pPr>
+      <w:r>
+        <w:rPr>
+          <w:rFonts w:hint="eastAsia"/>
+          <w:szCs w:val="32"/>
+        </w:rPr>
+        <w:t>c_mktsegment = ？</w:t>
+      </w:r>
+    </w:p>
+    <w:p>
+      <w:pPr>
+        <w:spacing w:line="600" w:lineRule="exact"/>
+        <w:ind w:firstLineChars="200" w:firstLine="640"/>
+        <w:rPr>
+          <w:szCs w:val="32"/>
+        </w:rPr>
+      </w:pPr>
+      <w:r>
+        <w:rPr>
+          <w:rFonts w:hint="eastAsia"/>
+          <w:szCs w:val="32"/>
+        </w:rPr>
+        <w:t>o_orderdate &lt; ？</w:t>
+      </w:r>
+    </w:p>
+    <w:p>
+      <w:pPr>
+        <w:spacing w:line="600" w:lineRule="exact"/>
+        <w:ind w:firstLineChars="200" w:firstLine="640"/>
+        <w:rPr>
+          <w:szCs w:val="32"/>
+        </w:rPr>
+      </w:pPr>
+      <w:r>
+        <w:rPr>
+          <w:rFonts w:hint="eastAsia"/>
+          <w:szCs w:val="32"/>
+        </w:rPr>
+        <w:t>l_shipdate &gt; ？</w:t>
+      </w:r>
+    </w:p>
+    <w:p>
+      <w:pPr>
+        <w:spacing w:line="600" w:lineRule="exact"/>
+        <w:ind w:firstLineChars="200" w:firstLine="640"/>
+        <w:rPr>
           <w:szCs w:val="32"/>
         </w:rPr>
       </w:pPr>
@@ -2036,7 +1174,6 @@
         <w:spacing w:line="600" w:lineRule="exact"/>
         <w:ind w:firstLineChars="200" w:firstLine="640"/>
         <w:rPr>
-          <w:rFonts w:hint="eastAsia"/>
           <w:szCs w:val="32"/>
         </w:rPr>
       </w:pPr>
@@ -2053,7 +1190,6 @@
         <w:spacing w:line="600" w:lineRule="exact"/>
         <w:ind w:firstLineChars="200" w:firstLine="640"/>
         <w:rPr>
-          <w:rFonts w:hint="eastAsia"/>
           <w:szCs w:val="32"/>
         </w:rPr>
       </w:pPr>
@@ -2070,7 +1206,6 @@
         <w:spacing w:line="600" w:lineRule="exact"/>
         <w:ind w:firstLineChars="200" w:firstLine="640"/>
         <w:rPr>
-          <w:rFonts w:hint="eastAsia"/>
           <w:szCs w:val="32"/>
         </w:rPr>
       </w:pPr>
@@ -2087,17 +1222,15 @@
         <w:spacing w:line="600" w:lineRule="exact"/>
         <w:ind w:firstLineChars="200" w:firstLine="640"/>
         <w:rPr>
-          <w:rFonts w:hint="eastAsia"/>
-          <w:szCs w:val="32"/>
-        </w:rPr>
-      </w:pPr>
-    </w:p>
-    <w:p>
-      <w:pPr>
-        <w:spacing w:line="600" w:lineRule="exact"/>
-        <w:ind w:firstLineChars="200" w:firstLine="640"/>
-        <w:rPr>
-          <w:rFonts w:hint="eastAsia"/>
+          <w:szCs w:val="32"/>
+        </w:rPr>
+      </w:pPr>
+    </w:p>
+    <w:p>
+      <w:pPr>
+        <w:spacing w:line="600" w:lineRule="exact"/>
+        <w:ind w:firstLineChars="200" w:firstLine="640"/>
+        <w:rPr>
           <w:szCs w:val="32"/>
         </w:rPr>
       </w:pPr>
@@ -2114,7 +1247,6 @@
         <w:spacing w:line="600" w:lineRule="exact"/>
         <w:ind w:firstLineChars="200" w:firstLine="640"/>
         <w:rPr>
-          <w:rFonts w:hint="eastAsia"/>
           <w:szCs w:val="32"/>
         </w:rPr>
       </w:pPr>
@@ -2131,17 +1263,15 @@
         <w:spacing w:line="600" w:lineRule="exact"/>
         <w:ind w:firstLineChars="200" w:firstLine="640"/>
         <w:rPr>
-          <w:rFonts w:hint="eastAsia"/>
-          <w:szCs w:val="32"/>
-        </w:rPr>
-      </w:pPr>
-    </w:p>
-    <w:p>
-      <w:pPr>
-        <w:spacing w:line="600" w:lineRule="exact"/>
-        <w:ind w:firstLineChars="200" w:firstLine="640"/>
-        <w:rPr>
-          <w:rFonts w:hint="eastAsia"/>
+          <w:szCs w:val="32"/>
+        </w:rPr>
+      </w:pPr>
+    </w:p>
+    <w:p>
+      <w:pPr>
+        <w:spacing w:line="600" w:lineRule="exact"/>
+        <w:ind w:firstLineChars="200" w:firstLine="640"/>
+        <w:rPr>
           <w:szCs w:val="32"/>
         </w:rPr>
       </w:pPr>
@@ -2158,7 +1288,6 @@
         <w:spacing w:line="600" w:lineRule="exact"/>
         <w:ind w:firstLineChars="200" w:firstLine="640"/>
         <w:rPr>
-          <w:rFonts w:hint="eastAsia"/>
           <w:szCs w:val="32"/>
         </w:rPr>
       </w:pPr>
@@ -2175,7 +1304,6 @@
         <w:spacing w:line="600" w:lineRule="exact"/>
         <w:ind w:firstLineChars="200" w:firstLine="640"/>
         <w:rPr>
-          <w:rFonts w:hint="eastAsia"/>
           <w:szCs w:val="32"/>
         </w:rPr>
       </w:pPr>
@@ -2193,11 +1321,9 @@
         <w:spacing w:line="600" w:lineRule="exact"/>
         <w:ind w:firstLineChars="200" w:firstLine="640"/>
         <w:rPr>
-          <w:rFonts w:hint="eastAsia"/>
-          <w:szCs w:val="32"/>
-        </w:rPr>
-      </w:pPr>
-      <w:proofErr w:type="spellStart"/>
+          <w:szCs w:val="32"/>
+        </w:rPr>
+      </w:pPr>
       <w:r>
         <w:rPr>
           <w:rFonts w:hint="eastAsia"/>
@@ -2205,14 +1331,12 @@
         </w:rPr>
         <w:t>l_orderkey|o_orderdate|revenue</w:t>
       </w:r>
-      <w:proofErr w:type="spellEnd"/>
-    </w:p>
-    <w:p>
-      <w:pPr>
-        <w:spacing w:line="600" w:lineRule="exact"/>
-        <w:ind w:firstLineChars="200" w:firstLine="640"/>
-        <w:rPr>
-          <w:rFonts w:hint="eastAsia"/>
+    </w:p>
+    <w:p>
+      <w:pPr>
+        <w:spacing w:line="600" w:lineRule="exact"/>
+        <w:ind w:firstLineChars="200" w:firstLine="640"/>
+        <w:rPr>
           <w:szCs w:val="32"/>
         </w:rPr>
       </w:pPr>
@@ -2229,7 +1353,6 @@
         <w:spacing w:line="600" w:lineRule="exact"/>
         <w:ind w:firstLineChars="200" w:firstLine="640"/>
         <w:rPr>
-          <w:rFonts w:hint="eastAsia"/>
           <w:szCs w:val="32"/>
         </w:rPr>
       </w:pPr>
@@ -2246,7 +1369,6 @@
         <w:spacing w:line="600" w:lineRule="exact"/>
         <w:ind w:firstLineChars="200" w:firstLine="640"/>
         <w:rPr>
-          <w:rFonts w:hint="eastAsia"/>
           <w:szCs w:val="32"/>
         </w:rPr>
       </w:pPr>
@@ -2263,7 +1385,6 @@
         <w:spacing w:line="600" w:lineRule="exact"/>
         <w:ind w:firstLineChars="200" w:firstLine="640"/>
         <w:rPr>
-          <w:rFonts w:hint="eastAsia"/>
           <w:szCs w:val="32"/>
         </w:rPr>
       </w:pPr>
@@ -2280,7 +1401,6 @@
         <w:spacing w:line="600" w:lineRule="exact"/>
         <w:ind w:firstLineChars="200" w:firstLine="640"/>
         <w:rPr>
-          <w:rFonts w:hint="eastAsia"/>
           <w:szCs w:val="32"/>
         </w:rPr>
       </w:pPr>
@@ -2297,7 +1417,6 @@
         <w:spacing w:line="600" w:lineRule="exact"/>
         <w:ind w:firstLineChars="200" w:firstLine="640"/>
         <w:rPr>
-          <w:rFonts w:hint="eastAsia"/>
           <w:szCs w:val="32"/>
         </w:rPr>
       </w:pPr>
@@ -2314,11 +1433,9 @@
         <w:spacing w:line="600" w:lineRule="exact"/>
         <w:ind w:firstLineChars="200" w:firstLine="640"/>
         <w:rPr>
-          <w:rFonts w:hint="eastAsia"/>
-          <w:szCs w:val="32"/>
-        </w:rPr>
-      </w:pPr>
-      <w:proofErr w:type="spellStart"/>
+          <w:szCs w:val="32"/>
+        </w:rPr>
+      </w:pPr>
       <w:r>
         <w:rPr>
           <w:rFonts w:hint="eastAsia"/>
@@ -2326,14 +1443,12 @@
         </w:rPr>
         <w:t>l_orderkey|o_orderdate|revenue</w:t>
       </w:r>
-      <w:proofErr w:type="spellEnd"/>
-    </w:p>
-    <w:p>
-      <w:pPr>
-        <w:spacing w:line="600" w:lineRule="exact"/>
-        <w:ind w:firstLineChars="200" w:firstLine="640"/>
-        <w:rPr>
-          <w:rFonts w:hint="eastAsia"/>
+    </w:p>
+    <w:p>
+      <w:pPr>
+        <w:spacing w:line="600" w:lineRule="exact"/>
+        <w:ind w:firstLineChars="200" w:firstLine="640"/>
+        <w:rPr>
           <w:szCs w:val="32"/>
         </w:rPr>
       </w:pPr>
@@ -2350,7 +1465,6 @@
         <w:spacing w:line="600" w:lineRule="exact"/>
         <w:ind w:firstLineChars="200" w:firstLine="640"/>
         <w:rPr>
-          <w:rFonts w:hint="eastAsia"/>
           <w:szCs w:val="32"/>
         </w:rPr>
       </w:pPr>
@@ -2367,7 +1481,6 @@
         <w:spacing w:line="600" w:lineRule="exact"/>
         <w:ind w:firstLineChars="200" w:firstLine="640"/>
         <w:rPr>
-          <w:rFonts w:hint="eastAsia"/>
           <w:szCs w:val="32"/>
         </w:rPr>
       </w:pPr>
@@ -2384,7 +1497,6 @@
         <w:spacing w:line="600" w:lineRule="exact"/>
         <w:ind w:firstLineChars="200" w:firstLine="640"/>
         <w:rPr>
-          <w:rFonts w:hint="eastAsia"/>
           <w:szCs w:val="32"/>
         </w:rPr>
       </w:pPr>
@@ -2401,7 +1513,6 @@
         <w:spacing w:line="600" w:lineRule="exact"/>
         <w:ind w:firstLineChars="200" w:firstLine="640"/>
         <w:rPr>
-          <w:rFonts w:hint="eastAsia"/>
           <w:szCs w:val="32"/>
         </w:rPr>
       </w:pPr>
@@ -2418,11 +1529,9 @@
         <w:spacing w:line="600" w:lineRule="exact"/>
         <w:ind w:firstLineChars="200" w:firstLine="640"/>
         <w:rPr>
-          <w:rFonts w:hint="eastAsia"/>
-          <w:szCs w:val="32"/>
-        </w:rPr>
-      </w:pPr>
-      <w:proofErr w:type="spellStart"/>
+          <w:szCs w:val="32"/>
+        </w:rPr>
+      </w:pPr>
       <w:r>
         <w:rPr>
           <w:rFonts w:hint="eastAsia"/>
@@ -2430,14 +1539,12 @@
         </w:rPr>
         <w:t>l_orderkey|o_orderdate|revenue</w:t>
       </w:r>
-      <w:proofErr w:type="spellEnd"/>
-    </w:p>
-    <w:p>
-      <w:pPr>
-        <w:spacing w:line="600" w:lineRule="exact"/>
-        <w:ind w:firstLineChars="200" w:firstLine="640"/>
-        <w:rPr>
-          <w:rFonts w:hint="eastAsia"/>
+    </w:p>
+    <w:p>
+      <w:pPr>
+        <w:spacing w:line="600" w:lineRule="exact"/>
+        <w:ind w:firstLineChars="200" w:firstLine="640"/>
+        <w:rPr>
           <w:szCs w:val="32"/>
         </w:rPr>
       </w:pPr>
@@ -2454,7 +1561,6 @@
         <w:spacing w:line="600" w:lineRule="exact"/>
         <w:ind w:firstLineChars="200" w:firstLine="640"/>
         <w:rPr>
-          <w:rFonts w:hint="eastAsia"/>
           <w:szCs w:val="32"/>
         </w:rPr>
       </w:pPr>
@@ -2471,7 +1577,6 @@
         <w:spacing w:line="600" w:lineRule="exact"/>
         <w:ind w:firstLineChars="200" w:firstLine="640"/>
         <w:rPr>
-          <w:rFonts w:hint="eastAsia"/>
           <w:szCs w:val="32"/>
         </w:rPr>
       </w:pPr>
@@ -2488,7 +1593,6 @@
         <w:spacing w:line="600" w:lineRule="exact"/>
         <w:ind w:firstLineChars="200" w:firstLine="640"/>
         <w:rPr>
-          <w:rFonts w:hint="eastAsia"/>
           <w:szCs w:val="32"/>
         </w:rPr>
       </w:pPr>
@@ -2505,7 +1609,6 @@
         <w:spacing w:line="600" w:lineRule="exact"/>
         <w:ind w:firstLineChars="200" w:firstLine="640"/>
         <w:rPr>
-          <w:rFonts w:hint="eastAsia"/>
           <w:szCs w:val="32"/>
         </w:rPr>
       </w:pPr>
@@ -2522,7 +1625,6 @@
         <w:spacing w:line="600" w:lineRule="exact"/>
         <w:ind w:firstLineChars="200" w:firstLine="640"/>
         <w:rPr>
-          <w:rFonts w:hint="eastAsia"/>
           <w:szCs w:val="32"/>
         </w:rPr>
       </w:pPr>
@@ -2539,7 +1641,6 @@
         <w:spacing w:line="600" w:lineRule="exact"/>
         <w:ind w:firstLineChars="200" w:firstLine="640"/>
         <w:rPr>
-          <w:rFonts w:hint="eastAsia"/>
           <w:szCs w:val="32"/>
         </w:rPr>
       </w:pPr>
@@ -2556,7 +1657,6 @@
         <w:spacing w:line="600" w:lineRule="exact"/>
         <w:ind w:firstLineChars="200" w:firstLine="640"/>
         <w:rPr>
-          <w:rFonts w:hint="eastAsia"/>
           <w:szCs w:val="32"/>
         </w:rPr>
       </w:pPr>
@@ -2573,7 +1673,6 @@
         <w:spacing w:line="600" w:lineRule="exact"/>
         <w:ind w:firstLineChars="200" w:firstLine="640"/>
         <w:rPr>
-          <w:rFonts w:hint="eastAsia"/>
           <w:szCs w:val="32"/>
         </w:rPr>
       </w:pPr>
@@ -2591,7 +1690,6 @@
         <w:spacing w:line="600" w:lineRule="exact"/>
         <w:ind w:firstLineChars="200" w:firstLine="640"/>
         <w:rPr>
-          <w:rFonts w:hint="eastAsia"/>
           <w:szCs w:val="32"/>
         </w:rPr>
       </w:pPr>
@@ -2608,11 +1706,9 @@
         <w:spacing w:line="600" w:lineRule="exact"/>
         <w:ind w:firstLineChars="200" w:firstLine="640"/>
         <w:rPr>
-          <w:rFonts w:hint="eastAsia"/>
-          <w:szCs w:val="32"/>
-        </w:rPr>
-      </w:pPr>
-      <w:proofErr w:type="spellStart"/>
+          <w:szCs w:val="32"/>
+        </w:rPr>
+      </w:pPr>
       <w:r>
         <w:rPr>
           <w:rFonts w:hint="eastAsia"/>
@@ -2620,14 +1716,12 @@
         </w:rPr>
         <w:t>l_orderkey|o_orderdate|revenue</w:t>
       </w:r>
-      <w:proofErr w:type="spellEnd"/>
-    </w:p>
-    <w:p>
-      <w:pPr>
-        <w:spacing w:line="600" w:lineRule="exact"/>
-        <w:ind w:firstLineChars="200" w:firstLine="640"/>
-        <w:rPr>
-          <w:rFonts w:hint="eastAsia"/>
+    </w:p>
+    <w:p>
+      <w:pPr>
+        <w:spacing w:line="600" w:lineRule="exact"/>
+        <w:ind w:firstLineChars="200" w:firstLine="640"/>
+        <w:rPr>
           <w:szCs w:val="32"/>
         </w:rPr>
       </w:pPr>
@@ -2644,7 +1738,6 @@
         <w:spacing w:line="600" w:lineRule="exact"/>
         <w:ind w:firstLineChars="200" w:firstLine="640"/>
         <w:rPr>
-          <w:rFonts w:hint="eastAsia"/>
           <w:szCs w:val="32"/>
         </w:rPr>
       </w:pPr>
@@ -2715,13 +1808,11 @@
           <w:p>
             <w:pPr>
               <w:rPr>
-                <w:rFonts w:hint="eastAsia"/>
                 <w:sz w:val="24"/>
                 <w:szCs w:val="21"/>
                 <w:lang w:eastAsia="en-US"/>
               </w:rPr>
             </w:pPr>
-            <w:proofErr w:type="spellStart"/>
             <w:r>
               <w:rPr>
                 <w:rFonts w:hint="eastAsia"/>
@@ -2732,7 +1823,6 @@
               <w:lastRenderedPageBreak/>
               <w:t>一、基本情况</w:t>
             </w:r>
-            <w:proofErr w:type="spellEnd"/>
           </w:p>
         </w:tc>
       </w:tr>
@@ -2760,13 +1850,11 @@
             <w:pPr>
               <w:jc w:val="center"/>
               <w:rPr>
-                <w:rFonts w:hint="eastAsia"/>
                 <w:sz w:val="24"/>
                 <w:szCs w:val="21"/>
                 <w:lang w:eastAsia="en-US"/>
               </w:rPr>
             </w:pPr>
-            <w:proofErr w:type="spellStart"/>
             <w:r>
               <w:rPr>
                 <w:rFonts w:hint="eastAsia"/>
@@ -2776,7 +1864,6 @@
               </w:rPr>
               <w:t>实验环境</w:t>
             </w:r>
-            <w:proofErr w:type="spellEnd"/>
           </w:p>
         </w:tc>
         <w:tc>
@@ -2793,7 +1880,6 @@
           <w:p>
             <w:pPr>
               <w:rPr>
-                <w:rFonts w:hint="eastAsia"/>
                 <w:sz w:val="24"/>
                 <w:szCs w:val="21"/>
                 <w:lang w:eastAsia="en-US"/>
@@ -2880,13 +1966,11 @@
           <w:p>
             <w:pPr>
               <w:rPr>
-                <w:rFonts w:hint="eastAsia"/>
                 <w:sz w:val="24"/>
                 <w:szCs w:val="21"/>
                 <w:lang w:eastAsia="en-US"/>
               </w:rPr>
             </w:pPr>
-            <w:proofErr w:type="spellStart"/>
             <w:r>
               <w:rPr>
                 <w:rFonts w:hint="eastAsia"/>
@@ -2897,7 +1981,6 @@
               <w:lastRenderedPageBreak/>
               <w:t>二、实验过程</w:t>
             </w:r>
-            <w:proofErr w:type="spellEnd"/>
           </w:p>
           <w:p>
             <w:pPr>
@@ -2908,7 +1991,6 @@
               </w:numPr>
               <w:ind w:firstLineChars="0"/>
               <w:rPr>
-                <w:rFonts w:hint="eastAsia"/>
                 <w:sz w:val="24"/>
                 <w:szCs w:val="21"/>
               </w:rPr>
@@ -2921,7 +2003,6 @@
               </w:rPr>
               <w:t>先编译好好代码，将</w:t>
             </w:r>
-            <w:proofErr w:type="spellStart"/>
             <w:r>
               <w:rPr>
                 <w:sz w:val="24"/>
@@ -2929,7 +2010,6 @@
               </w:rPr>
               <w:t>src.c</w:t>
             </w:r>
-            <w:proofErr w:type="spellEnd"/>
             <w:r>
               <w:rPr>
                 <w:rFonts w:hint="eastAsia"/>
@@ -2953,7 +2033,6 @@
               </w:rPr>
               <w:t>模块编好，在终端里用</w:t>
             </w:r>
-            <w:proofErr w:type="spellStart"/>
             <w:r>
               <w:rPr>
                 <w:sz w:val="24"/>
@@ -2961,7 +2040,6 @@
               </w:rPr>
               <w:t>gcc</w:t>
             </w:r>
-            <w:proofErr w:type="spellEnd"/>
             <w:r>
               <w:rPr>
                 <w:rFonts w:hint="eastAsia"/>
@@ -2987,7 +2065,7 @@
               <mc:AlternateContent>
                 <mc:Choice Requires="wpi">
                   <w:drawing>
-                    <wp:anchor distT="0" distB="0" distL="114300" distR="114300" simplePos="0" relativeHeight="251658240" behindDoc="0" locked="0" layoutInCell="1" allowOverlap="1" wp14:anchorId="10013FF8" wp14:editId="4D425CA6">
+                    <wp:anchor distT="0" distB="0" distL="114300" distR="114300" simplePos="0" relativeHeight="251656704" behindDoc="0" locked="0" layoutInCell="1" allowOverlap="1" wp14:anchorId="10013FF8" wp14:editId="4D425CA6">
                       <wp:simplePos x="0" y="0"/>
                       <wp:positionH relativeFrom="column">
                         <wp:posOffset>1663065</wp:posOffset>
@@ -3120,13 +2198,11 @@
               </w:numPr>
               <w:ind w:firstLineChars="0"/>
               <w:rPr>
-                <w:rFonts w:hint="eastAsia"/>
                 <w:sz w:val="24"/>
                 <w:szCs w:val="21"/>
                 <w:lang w:eastAsia="en-US"/>
               </w:rPr>
             </w:pPr>
-            <w:proofErr w:type="spellStart"/>
             <w:r>
               <w:rPr>
                 <w:rFonts w:hint="eastAsia"/>
@@ -3161,7 +2237,6 @@
               </w:rPr>
               <w:t>src.out</w:t>
             </w:r>
-            <w:proofErr w:type="spellEnd"/>
           </w:p>
           <w:p>
             <w:pPr>
@@ -3174,170 +2249,12 @@
             <w:r>
               <w:rPr>
                 <w:noProof/>
-                <w:lang w:eastAsia="en-US"/>
-              </w:rPr>
-              <mc:AlternateContent>
-                <mc:Choice Requires="wps">
-                  <w:drawing>
-                    <wp:anchor distT="0" distB="0" distL="114300" distR="114300" simplePos="0" relativeHeight="251658240" behindDoc="0" locked="0" layoutInCell="1" allowOverlap="1" wp14:anchorId="1AFFCEE2" wp14:editId="428496C6">
-                      <wp:simplePos x="0" y="0"/>
-                      <wp:positionH relativeFrom="column">
-                        <wp:posOffset>1752600</wp:posOffset>
-                      </wp:positionH>
-                      <wp:positionV relativeFrom="paragraph">
-                        <wp:posOffset>935990</wp:posOffset>
-                      </wp:positionV>
-                      <wp:extent cx="1263650" cy="362585"/>
-                      <wp:effectExtent l="19050" t="21590" r="22225" b="25400"/>
-                      <wp:wrapNone/>
-                      <wp:docPr id="8" name="矩形 8"/>
-                      <wp:cNvGraphicFramePr>
-                        <a:graphicFrameLocks xmlns:a="http://schemas.openxmlformats.org/drawingml/2006/main" noChangeAspect="1"/>
-                      </wp:cNvGraphicFramePr>
-                      <a:graphic xmlns:a="http://schemas.openxmlformats.org/drawingml/2006/main">
-                        <a:graphicData uri="http://schemas.microsoft.com/office/word/2010/wordprocessingShape">
-                          <wps:wsp>
-                            <wps:cNvSpPr>
-                              <a:spLocks noRot="1" noChangeAspect="1" noEditPoints="1" noChangeArrowheads="1" noChangeShapeType="1"/>
-                            </wps:cNvSpPr>
-                            <wps:spPr bwMode="auto">
-                              <a:xfrm>
-                                <a:off x="0" y="0"/>
-                                <a:ext cx="1263650" cy="362585"/>
-                              </a:xfrm>
-                              <a:prstGeom prst="rect">
-                                <a:avLst/>
-                              </a:prstGeom>
-                              <a:noFill/>
-                              <a:ln w="36000" cap="rnd" algn="ctr">
-                                <a:solidFill>
-                                  <a:srgbClr val="E71224"/>
-                                </a:solidFill>
-                                <a:miter lim="800000"/>
-                                <a:headEnd/>
-                                <a:tailEnd/>
-                              </a:ln>
-                              <a:extLst>
-                                <a:ext uri="{909E8E84-426E-40DD-AFC4-6F175D3DCCD1}">
-                                  <a14:hiddenFill xmlns:a14="http://schemas.microsoft.com/office/drawing/2010/main">
-                                    <a:noFill/>
-                                  </a14:hiddenFill>
-                                </a:ext>
-                              </a:extLst>
-                            </wps:spPr>
-                            <wps:bodyPr rot="0" vert="horz" wrap="square" lIns="91440" tIns="45720" rIns="91440" bIns="45720" anchor="t" anchorCtr="0" upright="1">
-                              <a:noAutofit/>
-                            </wps:bodyPr>
-                          </wps:wsp>
-                        </a:graphicData>
-                      </a:graphic>
-                      <wp14:sizeRelH relativeFrom="page">
-                        <wp14:pctWidth>0</wp14:pctWidth>
-                      </wp14:sizeRelH>
-                      <wp14:sizeRelV relativeFrom="page">
-                        <wp14:pctHeight>0</wp14:pctHeight>
-                      </wp14:sizeRelV>
-                    </wp:anchor>
-                  </w:drawing>
-                </mc:Choice>
-                <mc:Fallback>
-                  <w:pict>
-                    <v:rect w14:anchorId="3EA89AC6" id="矩形 8" o:spid="_x0000_s1026" style="position:absolute;left:0;text-align:left;margin-left:138pt;margin-top:73.7pt;width:99.5pt;height:28.55pt;z-index:251658240;visibility:visible;mso-wrap-style:square;mso-width-percent:0;mso-height-percent:0;mso-wrap-distance-left:9pt;mso-wrap-distance-top:0;mso-wrap-distance-right:9pt;mso-wrap-distance-bottom:0;mso-position-horizontal:absolute;mso-position-horizontal-relative:text;mso-position-vertical:absolute;mso-position-vertical-relative:text;mso-width-percent:0;mso-height-percent:0;mso-width-relative:page;mso-height-relative:page;v-text-anchor:top" o:gfxdata="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" filled="f" strokecolor="#e71224" strokeweight="1mm">
-                      <v:stroke endcap="round"/>
-                      <o:lock v:ext="edit" rotation="t" aspectratio="t" verticies="t" shapetype="t"/>
-                    </v:rect>
-                  </w:pict>
-                </mc:Fallback>
-              </mc:AlternateContent>
-            </w:r>
-            <w:r>
-              <w:rPr>
-                <w:noProof/>
-                <w:lang w:eastAsia="en-US"/>
-              </w:rPr>
-              <mc:AlternateContent>
-                <mc:Choice Requires="wps">
-                  <w:drawing>
-                    <wp:anchor distT="0" distB="0" distL="114300" distR="114300" simplePos="0" relativeHeight="251658240" behindDoc="0" locked="0" layoutInCell="1" allowOverlap="1" wp14:anchorId="62B07A02" wp14:editId="7078EC17">
-                      <wp:simplePos x="0" y="0"/>
-                      <wp:positionH relativeFrom="column">
-                        <wp:posOffset>88900</wp:posOffset>
-                      </wp:positionH>
-                      <wp:positionV relativeFrom="paragraph">
-                        <wp:posOffset>1579880</wp:posOffset>
-                      </wp:positionV>
-                      <wp:extent cx="505460" cy="633730"/>
-                      <wp:effectExtent l="22225" t="27305" r="24765" b="24765"/>
-                      <wp:wrapNone/>
-                      <wp:docPr id="7" name="矩形 7"/>
-                      <wp:cNvGraphicFramePr>
-                        <a:graphicFrameLocks xmlns:a="http://schemas.openxmlformats.org/drawingml/2006/main" noChangeAspect="1"/>
-                      </wp:cNvGraphicFramePr>
-                      <a:graphic xmlns:a="http://schemas.openxmlformats.org/drawingml/2006/main">
-                        <a:graphicData uri="http://schemas.microsoft.com/office/word/2010/wordprocessingShape">
-                          <wps:wsp>
-                            <wps:cNvSpPr>
-                              <a:spLocks noRot="1" noChangeAspect="1" noEditPoints="1" noChangeArrowheads="1" noChangeShapeType="1"/>
-                            </wps:cNvSpPr>
-                            <wps:spPr bwMode="auto">
-                              <a:xfrm>
-                                <a:off x="0" y="0"/>
-                                <a:ext cx="505460" cy="633730"/>
-                              </a:xfrm>
-                              <a:prstGeom prst="rect">
-                                <a:avLst/>
-                              </a:prstGeom>
-                              <a:noFill/>
-                              <a:ln w="36000" cap="rnd" algn="ctr">
-                                <a:solidFill>
-                                  <a:srgbClr val="E71224"/>
-                                </a:solidFill>
-                                <a:miter lim="800000"/>
-                                <a:headEnd/>
-                                <a:tailEnd/>
-                              </a:ln>
-                              <a:extLst>
-                                <a:ext uri="{909E8E84-426E-40DD-AFC4-6F175D3DCCD1}">
-                                  <a14:hiddenFill xmlns:a14="http://schemas.microsoft.com/office/drawing/2010/main">
-                                    <a:noFill/>
-                                  </a14:hiddenFill>
-                                </a:ext>
-                              </a:extLst>
-                            </wps:spPr>
-                            <wps:bodyPr rot="0" vert="horz" wrap="square" lIns="91440" tIns="45720" rIns="91440" bIns="45720" anchor="t" anchorCtr="0" upright="1">
-                              <a:noAutofit/>
-                            </wps:bodyPr>
-                          </wps:wsp>
-                        </a:graphicData>
-                      </a:graphic>
-                      <wp14:sizeRelH relativeFrom="page">
-                        <wp14:pctWidth>0</wp14:pctWidth>
-                      </wp14:sizeRelH>
-                      <wp14:sizeRelV relativeFrom="page">
-                        <wp14:pctHeight>0</wp14:pctHeight>
-                      </wp14:sizeRelV>
-                    </wp:anchor>
-                  </w:drawing>
-                </mc:Choice>
-                <mc:Fallback>
-                  <w:pict>
-                    <v:rect w14:anchorId="5419D736" id="矩形 7" o:spid="_x0000_s1026" style="position:absolute;left:0;text-align:left;margin-left:7pt;margin-top:124.4pt;width:39.8pt;height:49.9pt;z-index:251658240;visibility:visible;mso-wrap-style:square;mso-width-percent:0;mso-height-percent:0;mso-wrap-distance-left:9pt;mso-wrap-distance-top:0;mso-wrap-distance-right:9pt;mso-wrap-distance-bottom:0;mso-position-horizontal:absolute;mso-position-horizontal-relative:text;mso-position-vertical:absolute;mso-position-vertical-relative:text;mso-width-percent:0;mso-height-percent:0;mso-width-relative:page;mso-height-relative:page;v-text-anchor:top" o:gfxdata="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" filled="f" strokecolor="#e71224" strokeweight="1mm">
-                      <v:stroke endcap="round"/>
-                      <o:lock v:ext="edit" rotation="t" aspectratio="t" verticies="t" shapetype="t"/>
-                    </v:rect>
-                  </w:pict>
-                </mc:Fallback>
-              </mc:AlternateContent>
-            </w:r>
-            <w:r>
-              <w:rPr>
-                <w:noProof/>
                 <w:sz w:val="24"/>
                 <w:szCs w:val="21"/>
                 <w:lang w:eastAsia="en-US"/>
               </w:rPr>
               <w:drawing>
-                <wp:inline distT="0" distB="0" distL="0" distR="0" wp14:anchorId="5398D401" wp14:editId="194EF77D">
+                <wp:inline distT="0" distB="0" distL="0" distR="0" wp14:anchorId="5398D401" wp14:editId="251C37E5">
                   <wp:extent cx="5196840" cy="3375660"/>
                   <wp:effectExtent l="0" t="0" r="3810" b="0"/>
                   <wp:docPr id="2" name="图片 2"/>
@@ -3410,7 +2327,6 @@
           <w:p>
             <w:pPr>
               <w:rPr>
-                <w:rFonts w:hint="eastAsia"/>
                 <w:sz w:val="24"/>
                 <w:szCs w:val="21"/>
               </w:rPr>
@@ -3428,7 +2344,6 @@
           <w:p>
             <w:pPr>
               <w:rPr>
-                <w:rFonts w:hint="eastAsia"/>
                 <w:sz w:val="24"/>
                 <w:szCs w:val="21"/>
                 <w:lang w:eastAsia="en-US"/>
@@ -3441,89 +2356,9 @@
                 <w:lang w:eastAsia="en-US"/>
               </w:rPr>
               <mc:AlternateContent>
-                <mc:Choice Requires="wps">
-                  <w:drawing>
-                    <wp:anchor distT="0" distB="0" distL="114300" distR="114300" simplePos="0" relativeHeight="251658240" behindDoc="0" locked="0" layoutInCell="1" allowOverlap="1" wp14:anchorId="27458AA0" wp14:editId="2D0857AE">
-                      <wp:simplePos x="0" y="0"/>
-                      <wp:positionH relativeFrom="column">
-                        <wp:posOffset>38735</wp:posOffset>
-                      </wp:positionH>
-                      <wp:positionV relativeFrom="paragraph">
-                        <wp:posOffset>208280</wp:posOffset>
-                      </wp:positionV>
-                      <wp:extent cx="4928870" cy="352425"/>
-                      <wp:effectExtent l="19685" t="27305" r="23495" b="20320"/>
-                      <wp:wrapNone/>
-                      <wp:docPr id="6" name="矩形 6"/>
-                      <wp:cNvGraphicFramePr>
-                        <a:graphicFrameLocks xmlns:a="http://schemas.openxmlformats.org/drawingml/2006/main" noChangeAspect="1"/>
-                      </wp:cNvGraphicFramePr>
-                      <a:graphic xmlns:a="http://schemas.openxmlformats.org/drawingml/2006/main">
-                        <a:graphicData uri="http://schemas.microsoft.com/office/word/2010/wordprocessingShape">
-                          <wps:wsp>
-                            <wps:cNvSpPr>
-                              <a:spLocks noRot="1" noChangeAspect="1" noEditPoints="1" noChangeArrowheads="1" noChangeShapeType="1"/>
-                            </wps:cNvSpPr>
-                            <wps:spPr bwMode="auto">
-                              <a:xfrm>
-                                <a:off x="0" y="0"/>
-                                <a:ext cx="4928870" cy="352425"/>
-                              </a:xfrm>
-                              <a:prstGeom prst="rect">
-                                <a:avLst/>
-                              </a:prstGeom>
-                              <a:noFill/>
-                              <a:ln w="36000" cap="rnd" algn="ctr">
-                                <a:solidFill>
-                                  <a:srgbClr val="E71224"/>
-                                </a:solidFill>
-                                <a:miter lim="800000"/>
-                                <a:headEnd/>
-                                <a:tailEnd/>
-                              </a:ln>
-                              <a:extLst>
-                                <a:ext uri="{909E8E84-426E-40DD-AFC4-6F175D3DCCD1}">
-                                  <a14:hiddenFill xmlns:a14="http://schemas.microsoft.com/office/drawing/2010/main">
-                                    <a:noFill/>
-                                  </a14:hiddenFill>
-                                </a:ext>
-                              </a:extLst>
-                            </wps:spPr>
-                            <wps:bodyPr rot="0" vert="horz" wrap="square" lIns="91440" tIns="45720" rIns="91440" bIns="45720" anchor="t" anchorCtr="0" upright="1">
-                              <a:noAutofit/>
-                            </wps:bodyPr>
-                          </wps:wsp>
-                        </a:graphicData>
-                      </a:graphic>
-                      <wp14:sizeRelH relativeFrom="page">
-                        <wp14:pctWidth>0</wp14:pctWidth>
-                      </wp14:sizeRelH>
-                      <wp14:sizeRelV relativeFrom="page">
-                        <wp14:pctHeight>0</wp14:pctHeight>
-                      </wp14:sizeRelV>
-                    </wp:anchor>
-                  </w:drawing>
-                </mc:Choice>
-                <mc:Fallback>
-                  <w:pict>
-                    <v:rect w14:anchorId="52CF19C9" id="矩形 6" o:spid="_x0000_s1026" style="position:absolute;left:0;text-align:left;margin-left:3.05pt;margin-top:16.4pt;width:388.1pt;height:27.75pt;z-index:251658240;visibility:visible;mso-wrap-style:square;mso-width-percent:0;mso-height-percent:0;mso-wrap-distance-left:9pt;mso-wrap-distance-top:0;mso-wrap-distance-right:9pt;mso-wrap-distance-bottom:0;mso-position-horizontal:absolute;mso-position-horizontal-relative:text;mso-position-vertical:absolute;mso-position-vertical-relative:text;mso-width-percent:0;mso-height-percent:0;mso-width-relative:page;mso-height-relative:page;v-text-anchor:top" o:gfxdata="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" filled="f" strokecolor="#e71224" strokeweight="1mm">
-                      <v:stroke endcap="round"/>
-                      <o:lock v:ext="edit" rotation="t" aspectratio="t" verticies="t" shapetype="t"/>
-                    </v:rect>
-                  </w:pict>
-                </mc:Fallback>
-              </mc:AlternateContent>
-            </w:r>
-            <w:r>
-              <w:rPr>
-                <w:rFonts w:hint="eastAsia"/>
-                <w:noProof/>
-                <w:lang w:eastAsia="en-US"/>
-              </w:rPr>
-              <mc:AlternateContent>
                 <mc:Choice Requires="wpi">
                   <w:drawing>
-                    <wp:anchor distT="0" distB="0" distL="114300" distR="114300" simplePos="0" relativeHeight="251658240" behindDoc="0" locked="0" layoutInCell="1" allowOverlap="1" wp14:anchorId="31E3E52E" wp14:editId="0204B41E">
+                    <wp:anchor distT="0" distB="0" distL="114300" distR="114300" simplePos="0" relativeHeight="251660800" behindDoc="0" locked="0" layoutInCell="1" allowOverlap="1" wp14:anchorId="31E3E52E" wp14:editId="79F08E1F">
                       <wp:simplePos x="0" y="0"/>
                       <wp:positionH relativeFrom="column">
                         <wp:posOffset>6350</wp:posOffset>
@@ -3564,7 +2399,26 @@
                 </mc:Choice>
                 <mc:Fallback>
                   <w:pict>
-                    <v:shape w14:anchorId="10A074EC" id="墨迹 5" o:spid="_x0000_s1026" type="#_x0000_t75" style="position:absolute;left:0;text-align:left;margin-left:.5pt;margin-top:41.15pt;width:305.7pt;height:11.15pt;z-index:251658240;visibility:visible;mso-wrap-style:square;mso-width-percent:0;mso-height-percent:0;mso-wrap-distance-left:9pt;mso-wrap-distance-top:0;mso-wrap-distance-right:9pt;mso-wrap-distance-bottom:0;mso-position-horizontal:absolute;mso-position-horizontal-relative:text;mso-position-vertical:absolute;mso-position-vertical-relative:text;mso-width-percent:0;mso-height-percent:0;mso-width-relative:page;mso-height-relative:page" o:gfxdata="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">
+                    <v:shapetype w14:anchorId="7D0A3A7C" id="_x0000_t75" coordsize="21600,21600" o:spt="75" o:preferrelative="t" path="m@4@5l@4@11@9@11@9@5xe" filled="f" stroked="f">
+                      <v:stroke joinstyle="miter"/>
+                      <v:formulas>
+                        <v:f eqn="if lineDrawn pixelLineWidth 0"/>
+                        <v:f eqn="sum @0 1 0"/>
+                        <v:f eqn="sum 0 0 @1"/>
+                        <v:f eqn="prod @2 1 2"/>
+                        <v:f eqn="prod @3 21600 pixelWidth"/>
+                        <v:f eqn="prod @3 21600 pixelHeight"/>
+                        <v:f eqn="sum @0 0 1"/>
+                        <v:f eqn="prod @6 1 2"/>
+                        <v:f eqn="prod @7 21600 pixelWidth"/>
+                        <v:f eqn="sum @8 21600 0"/>
+                        <v:f eqn="prod @7 21600 pixelHeight"/>
+                        <v:f eqn="sum @10 21600 0"/>
+                      </v:formulas>
+                      <v:path o:extrusionok="f" gradientshapeok="t" o:connecttype="rect"/>
+                      <o:lock v:ext="edit" aspectratio="t"/>
+                    </v:shapetype>
+                    <v:shape id="墨迹 5" o:spid="_x0000_s1026" type="#_x0000_t75" style="position:absolute;left:0;text-align:left;margin-left:.5pt;margin-top:41.15pt;width:305.7pt;height:11.15pt;z-index:251660800;visibility:visible;mso-wrap-style:square;mso-width-percent:0;mso-height-percent:0;mso-wrap-distance-left:9pt;mso-wrap-distance-top:0;mso-wrap-distance-right:9pt;mso-wrap-distance-bottom:0;mso-position-horizontal:absolute;mso-position-horizontal-relative:text;mso-position-vertical:absolute;mso-position-vertical-relative:text;mso-width-percent:0;mso-height-percent:0;mso-width-relative:page;mso-height-relative:page" o:gfxdata="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">
                       <o:lock v:ext="edit" rotation="t" verticies="t" shapetype="t"/>
                     </v:shape>
                   </w:pict>
@@ -3631,7 +2485,6 @@
           <w:p>
             <w:pPr>
               <w:rPr>
-                <w:rFonts w:hint="eastAsia"/>
                 <w:sz w:val="24"/>
                 <w:szCs w:val="21"/>
                 <w:lang w:eastAsia="en-US"/>
@@ -3644,19 +2497,8 @@
                 <w:szCs w:val="21"/>
                 <w:lang w:eastAsia="en-US"/>
               </w:rPr>
-              <w:t xml:space="preserve">4.最后将代码推送到githubshang </w:t>
+              <w:t>4.最后将代码推送到githubshang 即可</w:t>
             </w:r>
-            <w:proofErr w:type="spellStart"/>
-            <w:r>
-              <w:rPr>
-                <w:rFonts w:hint="eastAsia"/>
-                <w:sz w:val="24"/>
-                <w:szCs w:val="21"/>
-                <w:lang w:eastAsia="en-US"/>
-              </w:rPr>
-              <w:t>即可</w:t>
-            </w:r>
-            <w:proofErr w:type="spellEnd"/>
           </w:p>
         </w:tc>
       </w:tr>
@@ -3684,7 +2526,7 @@
               <w:ind w:firstLineChars="200" w:firstLine="480"/>
               <w:jc w:val="left"/>
               <w:rPr>
-                <w:rFonts w:cs="宋体" w:hint="eastAsia"/>
+                <w:rFonts w:cs="宋体"/>
                 <w:sz w:val="24"/>
               </w:rPr>
             </w:pPr>
@@ -3702,7 +2544,7 @@
               <w:spacing w:line="300" w:lineRule="auto"/>
               <w:ind w:firstLineChars="200" w:firstLine="480"/>
               <w:rPr>
-                <w:rFonts w:cs="宋体" w:hint="eastAsia"/>
+                <w:rFonts w:cs="宋体"/>
                 <w:sz w:val="24"/>
               </w:rPr>
             </w:pPr>
@@ -3711,55 +2553,7 @@
                 <w:rFonts w:cs="宋体" w:hint="eastAsia"/>
                 <w:sz w:val="24"/>
               </w:rPr>
-              <w:t>1.linux终端</w:t>
-            </w:r>
-            <w:proofErr w:type="gramStart"/>
-            <w:r>
-              <w:rPr>
-                <w:rFonts w:cs="宋体" w:hint="eastAsia"/>
-                <w:sz w:val="24"/>
-              </w:rPr>
-              <w:t>里基础</w:t>
-            </w:r>
-            <w:proofErr w:type="gramEnd"/>
-            <w:r>
-              <w:rPr>
-                <w:rFonts w:cs="宋体" w:hint="eastAsia"/>
-                <w:sz w:val="24"/>
-              </w:rPr>
-              <w:t>调试口令，如ls、</w:t>
-            </w:r>
-            <w:proofErr w:type="spellStart"/>
-            <w:r>
-              <w:rPr>
-                <w:rFonts w:cs="宋体" w:hint="eastAsia"/>
-                <w:sz w:val="24"/>
-              </w:rPr>
-              <w:t>sudo</w:t>
-            </w:r>
-            <w:proofErr w:type="spellEnd"/>
-            <w:r>
-              <w:rPr>
-                <w:rFonts w:cs="宋体" w:hint="eastAsia"/>
-                <w:sz w:val="24"/>
-              </w:rPr>
-              <w:t>、cd、</w:t>
-            </w:r>
-            <w:proofErr w:type="spellStart"/>
-            <w:r>
-              <w:rPr>
-                <w:rFonts w:cs="宋体" w:hint="eastAsia"/>
-                <w:sz w:val="24"/>
-              </w:rPr>
-              <w:t>mkdir</w:t>
-            </w:r>
-            <w:proofErr w:type="spellEnd"/>
-            <w:r>
-              <w:rPr>
-                <w:rFonts w:cs="宋体" w:hint="eastAsia"/>
-                <w:sz w:val="24"/>
-              </w:rPr>
-              <w:t>等</w:t>
+              <w:t>1.linux终端里基础调试口令，如ls、sudo、cd、mkdir等</w:t>
             </w:r>
           </w:p>
           <w:p>
@@ -3767,7 +2561,7 @@
               <w:spacing w:line="300" w:lineRule="auto"/>
               <w:ind w:firstLineChars="200" w:firstLine="480"/>
               <w:rPr>
-                <w:rFonts w:cs="宋体" w:hint="eastAsia"/>
+                <w:rFonts w:cs="宋体"/>
                 <w:sz w:val="24"/>
                 <w:lang w:eastAsia="en-US"/>
               </w:rPr>
@@ -3778,43 +2572,15 @@
                 <w:sz w:val="24"/>
                 <w:lang w:eastAsia="en-US"/>
               </w:rPr>
-              <w:t xml:space="preserve">2.linux软件安装方法，联网后在终端里使用sudo apt </w:t>
+              <w:t>2.linux软件安装方法，联网后在终端里使用sudo apt install，安装后可以使用—version命令查看版本</w:t>
             </w:r>
-            <w:proofErr w:type="spellStart"/>
-            <w:r>
-              <w:rPr>
-                <w:rFonts w:cs="宋体" w:hint="eastAsia"/>
-                <w:sz w:val="24"/>
-                <w:lang w:eastAsia="en-US"/>
-              </w:rPr>
-              <w:t>install，安装后可以使用</w:t>
-            </w:r>
-            <w:proofErr w:type="spellEnd"/>
-            <w:r>
-              <w:rPr>
-                <w:rFonts w:cs="宋体" w:hint="eastAsia"/>
-                <w:sz w:val="24"/>
-                <w:lang w:eastAsia="en-US"/>
-              </w:rPr>
-              <w:t>—</w:t>
-            </w:r>
-            <w:proofErr w:type="spellStart"/>
-            <w:r>
-              <w:rPr>
-                <w:rFonts w:cs="宋体" w:hint="eastAsia"/>
-                <w:sz w:val="24"/>
-                <w:lang w:eastAsia="en-US"/>
-              </w:rPr>
-              <w:t>version命令查看版本</w:t>
-            </w:r>
-            <w:proofErr w:type="spellEnd"/>
           </w:p>
           <w:p>
             <w:pPr>
               <w:spacing w:line="300" w:lineRule="auto"/>
               <w:ind w:firstLineChars="200" w:firstLine="480"/>
               <w:rPr>
-                <w:rFonts w:cs="宋体" w:hint="eastAsia"/>
+                <w:rFonts w:cs="宋体"/>
                 <w:sz w:val="24"/>
                 <w:lang w:eastAsia="en-US"/>
               </w:rPr>
@@ -3825,61 +2591,15 @@
                 <w:sz w:val="24"/>
                 <w:lang w:eastAsia="en-US"/>
               </w:rPr>
-              <w:t xml:space="preserve">3.github推送命令，如git </w:t>
+              <w:t>3.github推送命令，如git status、git pull、git push等</w:t>
             </w:r>
-            <w:proofErr w:type="spellStart"/>
-            <w:r>
-              <w:rPr>
-                <w:rFonts w:cs="宋体" w:hint="eastAsia"/>
-                <w:sz w:val="24"/>
-                <w:lang w:eastAsia="en-US"/>
-              </w:rPr>
-              <w:t>status、git</w:t>
-            </w:r>
-            <w:proofErr w:type="spellEnd"/>
-            <w:r>
-              <w:rPr>
-                <w:rFonts w:cs="宋体" w:hint="eastAsia"/>
-                <w:sz w:val="24"/>
-                <w:lang w:eastAsia="en-US"/>
-              </w:rPr>
-              <w:t xml:space="preserve"> </w:t>
-            </w:r>
-            <w:proofErr w:type="spellStart"/>
-            <w:r>
-              <w:rPr>
-                <w:rFonts w:cs="宋体" w:hint="eastAsia"/>
-                <w:sz w:val="24"/>
-                <w:lang w:eastAsia="en-US"/>
-              </w:rPr>
-              <w:t>pull、git</w:t>
-            </w:r>
-            <w:proofErr w:type="spellEnd"/>
-            <w:r>
-              <w:rPr>
-                <w:rFonts w:cs="宋体" w:hint="eastAsia"/>
-                <w:sz w:val="24"/>
-                <w:lang w:eastAsia="en-US"/>
-              </w:rPr>
-              <w:t xml:space="preserve"> </w:t>
-            </w:r>
-            <w:proofErr w:type="spellStart"/>
-            <w:r>
-              <w:rPr>
-                <w:rFonts w:cs="宋体" w:hint="eastAsia"/>
-                <w:sz w:val="24"/>
-                <w:lang w:eastAsia="en-US"/>
-              </w:rPr>
-              <w:t>push等</w:t>
-            </w:r>
-            <w:proofErr w:type="spellEnd"/>
           </w:p>
           <w:p>
             <w:pPr>
               <w:spacing w:line="300" w:lineRule="auto"/>
               <w:ind w:firstLineChars="200" w:firstLine="480"/>
               <w:rPr>
-                <w:rFonts w:hAnsi="Times New Roman" w:hint="eastAsia"/>
+                <w:rFonts w:hAnsi="Times New Roman"/>
                 <w:sz w:val="24"/>
               </w:rPr>
             </w:pPr>
@@ -3895,7 +2615,6 @@
             <w:pPr>
               <w:ind w:firstLineChars="200" w:firstLine="480"/>
               <w:rPr>
-                <w:rFonts w:hint="eastAsia"/>
                 <w:sz w:val="24"/>
                 <w:szCs w:val="21"/>
               </w:rPr>
@@ -3905,7 +2624,6 @@
             <w:pPr>
               <w:ind w:firstLineChars="200" w:firstLine="480"/>
               <w:rPr>
-                <w:rFonts w:hint="eastAsia"/>
                 <w:sz w:val="24"/>
                 <w:szCs w:val="21"/>
               </w:rPr>
@@ -3915,7 +2633,6 @@
             <w:pPr>
               <w:ind w:firstLineChars="200" w:firstLine="480"/>
               <w:rPr>
-                <w:rFonts w:hint="eastAsia"/>
                 <w:sz w:val="24"/>
                 <w:szCs w:val="21"/>
               </w:rPr>
@@ -3925,7 +2642,6 @@
             <w:pPr>
               <w:ind w:firstLineChars="200" w:firstLine="480"/>
               <w:rPr>
-                <w:rFonts w:hint="eastAsia"/>
                 <w:sz w:val="24"/>
                 <w:szCs w:val="21"/>
               </w:rPr>
@@ -3957,7 +2673,7 @@
               <w:ind w:firstLineChars="200" w:firstLine="480"/>
               <w:jc w:val="left"/>
               <w:rPr>
-                <w:rFonts w:cs="宋体" w:hint="eastAsia"/>
+                <w:rFonts w:cs="宋体"/>
                 <w:sz w:val="24"/>
               </w:rPr>
             </w:pPr>
@@ -3965,13 +2681,7 @@
         </w:tc>
       </w:tr>
     </w:tbl>
-    <w:p>
-      <w:pPr>
-        <w:rPr>
-          <w:rFonts w:hint="eastAsia"/>
-        </w:rPr>
-      </w:pPr>
-    </w:p>
+    <w:p/>
     <w:sectPr>
       <w:pgSz w:w="11906" w:h="16838"/>
       <w:pgMar w:top="1440" w:right="1800" w:bottom="1440" w:left="1800" w:header="851" w:footer="992" w:gutter="0"/>
